--- a/public/Contrat_PAH-AMOUSSOU.docx
+++ b/public/Contrat_PAH-AMOUSSOU.docx
@@ -143,7 +143,7 @@
           <w:sz w:val="16"/>
           <w:szCs w:val="16"/>
         </w:rPr>
-        <w:t xml:space="preserve"> SOUSSIGNES : </w:t>
+        <w:t xml:space="preserve"> SOUSSIGNES :</w:t>
       </w:r>
       <w:r>
         <w:rPr>
@@ -186,7 +186,7 @@
           <w:sz w:val="16"/>
           <w:szCs w:val="16"/>
         </w:rPr>
-        <w:t>ETS KONATE</w:t>
+        <w:t>ETS KOFFI</w:t>
       </w:r>
       <w:bookmarkEnd w:id="1"/>
       <w:r>
@@ -235,6 +235,20 @@
           <w:sz w:val="16"/>
           <w:szCs w:val="16"/>
         </w:rPr>
+        <w:t xml:space="preserve">dont le siège social est </w:t>
+      </w:r>
+      <w:r>
+        <w:rPr>
+          <w:sz w:val="16"/>
+          <w:szCs w:val="16"/>
+        </w:rPr>
+        <w:t>situé</w:t>
+      </w:r>
+      <w:r>
+        <w:rPr>
+          <w:sz w:val="16"/>
+          <w:szCs w:val="16"/>
+        </w:rPr>
         <w:t xml:space="preserve"> </w:t>
       </w:r>
       <w:r>
@@ -242,14 +256,41 @@
           <w:sz w:val="16"/>
           <w:szCs w:val="16"/>
         </w:rPr>
-        <w:t xml:space="preserve">dont le siège social est </w:t>
-      </w:r>
-      <w:r>
-        <w:rPr>
-          <w:sz w:val="16"/>
-          <w:szCs w:val="16"/>
-        </w:rPr>
-        <w:t>situé</w:t>
+        <w:t xml:space="preserve">à </w:t>
+      </w:r>
+      <w:bookmarkStart w:id="2" w:name="_Hlk177724202"/>
+      <w:r>
+        <w:rPr>
+          <w:b/>
+          <w:bCs/>
+          <w:sz w:val="16"/>
+          <w:szCs w:val="16"/>
+        </w:rPr>
+        <w:t>NZENG-AYONG (ENTRÉE DU CANAL APRÈS LA MAIRIE)</w:t>
+      </w:r>
+      <w:bookmarkEnd w:id="2"/>
+      <w:r>
+        <w:rPr>
+          <w:sz w:val="16"/>
+          <w:szCs w:val="16"/>
+        </w:rPr>
+        <w:t xml:space="preserve"> BP : </w:t>
+      </w:r>
+      <w:r>
+        <w:rPr>
+          <w:b/>
+          <w:bCs/>
+          <w:sz w:val="16"/>
+          <w:szCs w:val="16"/>
+        </w:rPr>
+        <w:t>678,</w:t>
+      </w:r>
+      <w:r>
+        <w:rPr>
+          <w:sz w:val="16"/>
+          <w:szCs w:val="16"/>
+        </w:rPr>
+        <w:t xml:space="preserve"> immatriculée au Registre du Commerce et</w:t>
       </w:r>
       <w:r>
         <w:rPr>
@@ -263,44 +304,90 @@
           <w:sz w:val="16"/>
           <w:szCs w:val="16"/>
         </w:rPr>
-        <w:t xml:space="preserve">à </w:t>
-      </w:r>
-      <w:bookmarkStart w:id="2" w:name="_Hlk177724202"/>
-      <w:r>
-        <w:rPr>
-          <w:b/>
-          <w:bCs/>
-          <w:sz w:val="16"/>
-          <w:szCs w:val="16"/>
-        </w:rPr>
-        <w:t>Okala(CICIBA)</w:t>
-      </w:r>
-      <w:bookmarkEnd w:id="2"/>
-      <w:r>
-        <w:rPr>
-          <w:sz w:val="16"/>
-          <w:szCs w:val="16"/>
-        </w:rPr>
-        <w:t xml:space="preserve"> BP : </w:t>
-      </w:r>
-      <w:r>
-        <w:rPr>
-          <w:sz w:val="16"/>
-          <w:szCs w:val="16"/>
-        </w:rPr>
-        <w:t>778</w:t>
-      </w:r>
-      <w:r>
-        <w:rPr>
-          <w:sz w:val="16"/>
-          <w:szCs w:val="16"/>
-        </w:rPr>
-        <w:t xml:space="preserve">, immatriculée au Registre du Commerce et </w:t>
-      </w:r>
-      <w:r>
-        <w:rPr>
-          <w:sz w:val="16"/>
-          <w:szCs w:val="16"/>
+        <w:t xml:space="preserve"> </w:t>
+      </w:r>
+      <w:r>
+        <w:rPr>
+          <w:sz w:val="16"/>
+          <w:szCs w:val="16"/>
+        </w:rPr>
+        <w:t>du Crédit Mobilier de L</w:t>
+      </w:r>
+      <w:r>
+        <w:rPr>
+          <w:sz w:val="16"/>
+          <w:szCs w:val="16"/>
+        </w:rPr>
+        <w:t>ibreville</w:t>
+      </w:r>
+      <w:r>
+        <w:rPr>
+          <w:sz w:val="16"/>
+          <w:szCs w:val="16"/>
+        </w:rPr>
+        <w:t xml:space="preserve"> sous le N</w:t>
+      </w:r>
+      <w:r>
+        <w:rPr>
+          <w:b/>
+          <w:bCs/>
+          <w:sz w:val="16"/>
+          <w:szCs w:val="16"/>
+        </w:rPr>
+        <w:t>°GA-LBV-01-2022-A10-00217</w:t>
+      </w:r>
+      <w:r>
+        <w:rPr>
+          <w:sz w:val="16"/>
+          <w:szCs w:val="16"/>
+        </w:rPr>
+        <w:t xml:space="preserve"> </w:t>
+      </w:r>
+      <w:r>
+        <w:rPr>
+          <w:sz w:val="16"/>
+          <w:szCs w:val="16"/>
+        </w:rPr>
+        <w:t>NIF :</w:t>
+      </w:r>
+      <w:r>
+        <w:rPr>
+          <w:sz w:val="16"/>
+          <w:szCs w:val="16"/>
+        </w:rPr>
+        <w:t xml:space="preserve"> </w:t>
+      </w:r>
+      <w:r>
+        <w:rPr>
+          <w:b/>
+          <w:bCs/>
+          <w:sz w:val="16"/>
+          <w:szCs w:val="16"/>
+        </w:rPr>
+        <w:t>5545 D</w:t>
+      </w:r>
+      <w:r>
+        <w:rPr>
+          <w:sz w:val="16"/>
+          <w:szCs w:val="16"/>
+        </w:rPr>
+        <w:t xml:space="preserve"> </w:t>
+      </w:r>
+      <w:r>
+        <w:rPr>
+          <w:rFonts w:eastAsia="Calibri"/>
+          <w:sz w:val="16"/>
+          <w:szCs w:val="16"/>
+          <w:lang w:eastAsia="en-US"/>
+        </w:rPr>
+        <w:t>représentée par</w:t>
+      </w:r>
+      <w:r>
+        <w:rPr>
+          <w:rFonts w:eastAsia="Calibri"/>
+          <w:sz w:val="16"/>
+          <w:szCs w:val="16"/>
+          <w:lang w:eastAsia="en-US"/>
         </w:rPr>
         <w:t xml:space="preserve">  </w:t>
       </w:r>
@@ -309,117 +396,25 @@
           <w:sz w:val="16"/>
           <w:szCs w:val="16"/>
         </w:rPr>
-        <w:t>du Crédit Mobilier de L</w:t>
-      </w:r>
-      <w:r>
-        <w:rPr>
-          <w:sz w:val="16"/>
-          <w:szCs w:val="16"/>
-        </w:rPr>
-        <w:t>ibreville</w:t>
-      </w:r>
-      <w:r>
-        <w:rPr>
-          <w:sz w:val="16"/>
-          <w:szCs w:val="16"/>
-        </w:rPr>
-        <w:t xml:space="preserve"> sous le N</w:t>
-      </w:r>
-      <w:r>
-        <w:rPr>
-          <w:b/>
-          <w:bCs/>
-          <w:sz w:val="16"/>
-          <w:szCs w:val="16"/>
-        </w:rPr>
-        <w:t>°GA-LBV-01-2022-A10-00217</w:t>
-      </w:r>
-      <w:r>
-        <w:rPr>
-          <w:sz w:val="16"/>
-          <w:szCs w:val="16"/>
-        </w:rPr>
-        <w:t xml:space="preserve">  </w:t>
-      </w:r>
-      <w:r>
-        <w:rPr>
-          <w:sz w:val="16"/>
-          <w:szCs w:val="16"/>
-        </w:rPr>
-        <w:t>NIF :</w:t>
-      </w:r>
-      <w:r>
-        <w:rPr>
-          <w:sz w:val="16"/>
-          <w:szCs w:val="16"/>
-        </w:rPr>
-        <w:t xml:space="preserve"> </w:t>
-      </w:r>
-      <w:r>
-        <w:rPr>
-          <w:sz w:val="16"/>
-          <w:szCs w:val="16"/>
-        </w:rPr>
-        <w:t xml:space="preserve"> </w:t>
-      </w:r>
-      <w:r>
-        <w:rPr>
-          <w:b/>
-          <w:bCs/>
-          <w:sz w:val="16"/>
-          <w:szCs w:val="16"/>
-        </w:rPr>
-        <w:t>6579 G</w:t>
-      </w:r>
-      <w:r>
-        <w:rPr>
-          <w:sz w:val="16"/>
-          <w:szCs w:val="16"/>
-        </w:rPr>
-        <w:t xml:space="preserve"> </w:t>
-      </w:r>
-      <w:r>
-        <w:rPr>
-          <w:rFonts w:eastAsia="Calibri"/>
-          <w:sz w:val="16"/>
-          <w:szCs w:val="16"/>
-          <w:lang w:eastAsia="en-US"/>
-        </w:rPr>
-        <w:t>représentée par</w:t>
-      </w:r>
-      <w:r>
-        <w:rPr>
-          <w:rFonts w:eastAsia="Calibri"/>
-          <w:sz w:val="16"/>
-          <w:szCs w:val="16"/>
-          <w:lang w:eastAsia="en-US"/>
-        </w:rPr>
-        <w:t xml:space="preserve"> </w:t>
-      </w:r>
-      <w:r>
-        <w:rPr>
-          <w:rFonts w:eastAsia="Calibri"/>
-          <w:sz w:val="16"/>
-          <w:szCs w:val="16"/>
-          <w:lang w:eastAsia="en-US"/>
-        </w:rPr>
-        <w:t xml:space="preserve"> </w:t>
-      </w:r>
-      <w:r>
-        <w:rPr>
-          <w:sz w:val="16"/>
-          <w:szCs w:val="16"/>
-        </w:rPr>
-        <w:t>Mr </w:t>
-      </w:r>
-      <w:r>
-        <w:rPr>
-          <w:b/>
-          <w:bCs/>
-          <w:sz w:val="16"/>
-          <w:szCs w:val="16"/>
-        </w:rPr>
-        <w:t>KOFFI GILBERT AMOUSSOU,</w:t>
+        <w:t>Monsieur</w:t>
+      </w:r>
+      <w:r>
+        <w:rPr>
+          <w:b/>
+          <w:bCs/>
+          <w:sz w:val="16"/>
+          <w:szCs w:val="16"/>
+        </w:rPr>
+        <w:t xml:space="preserve"> AMOUSSOU KOFFI GILBERT</w:t>
+      </w:r>
+      <w:r>
+        <w:rPr>
+          <w:b/>
+          <w:bCs/>
+          <w:sz w:val="16"/>
+          <w:szCs w:val="16"/>
+        </w:rPr>
+        <w:t>,</w:t>
       </w:r>
     </w:p>
     <w:p>
@@ -1124,7 +1119,7 @@
           <w:sz w:val="16"/>
           <w:szCs w:val="16"/>
         </w:rPr>
-        <w:t>Frais d’assurance : ${verbal_trial. insurance_premium} FCFA soit 3%</w:t>
+        <w:t>Frais d’assurance : 750 000 FCFA soit 3%</w:t>
       </w:r>
     </w:p>
     <w:p>
@@ -1450,7 +1445,7 @@
           <w:sz w:val="16"/>
           <w:szCs w:val="16"/>
         </w:rPr>
-        <w:t xml:space="preserve"> Akanda</w:t>
+        <w:t xml:space="preserve"> ${pah.commune}</w:t>
       </w:r>
       <w:r>
         <w:rPr>
@@ -1468,25 +1463,34 @@
           <w:sz w:val="16"/>
           <w:szCs w:val="16"/>
         </w:rPr>
-        <w:t>Malibé 1 </w:t>
-      </w:r>
-      <w:r>
-        <w:rPr>
-          <w:b/>
-          <w:bCs/>
-          <w:sz w:val="16"/>
-          <w:szCs w:val="16"/>
-        </w:rPr>
-        <w:t xml:space="preserve"> sur une superficie de </w:t>
-      </w:r>
-      <w:r>
-        <w:rPr>
-          <w:b/>
-          <w:bCs/>
-          <w:sz w:val="16"/>
-          <w:szCs w:val="16"/>
-        </w:rPr>
-        <w:t>2500</w:t>
+        <w:t>${pah.adresse}</w:t>
+      </w:r>
+      <w:r>
+        <w:rPr>
+          <w:b/>
+          <w:bCs/>
+          <w:sz w:val="16"/>
+          <w:szCs w:val="16"/>
+        </w:rPr>
+        <w:t xml:space="preserve"> </w:t>
+      </w:r>
+      <w:r>
+        <w:rPr>
+          <w:b/>
+          <w:bCs/>
+          <w:sz w:val="16"/>
+          <w:szCs w:val="16"/>
+        </w:rPr>
+        <w:t xml:space="preserve">sur une superficie de </w:t>
+      </w:r>
+      <w:r>
+        <w:rPr>
+          <w:b/>
+          <w:bCs/>
+          <w:sz w:val="16"/>
+          <w:szCs w:val="16"/>
+        </w:rPr>
+        <w:t>${pah.superficie}</w:t>
       </w:r>
       <w:r>
         <w:rPr>
@@ -1519,7 +1523,7 @@
           <w:sz w:val="16"/>
           <w:szCs w:val="16"/>
         </w:rPr>
-        <w:t>9500000</w:t>
+        <w:t>${pah.montant_terrain}</w:t>
       </w:r>
       <w:r>
         <w:rPr>
@@ -1543,7 +1547,7 @@
           <w:sz w:val="16"/>
           <w:szCs w:val="16"/>
         </w:rPr>
-        <w:t>neuf millions cinq cent mille</w:t>
+        <w:t>${pah.montant_terrain.fr}</w:t>
       </w:r>
       <w:r>
         <w:rPr>
@@ -2773,7 +2777,7 @@
           <w:sz w:val="16"/>
           <w:szCs w:val="16"/>
         </w:rPr>
-        <w:t>21 novembre 2024</w:t>
+        <w:t>06 décembre 2024</w:t>
       </w:r>
       <w:r>
         <w:rPr>
@@ -2879,135 +2883,143 @@
           <w:sz w:val="16"/>
           <w:szCs w:val="16"/>
         </w:rPr>
-        <w:t xml:space="preserve">       </w:t>
-      </w:r>
-    </w:p>
-    <w:p>
-      <w:pPr>
-        <w:autoSpaceDE w:val="0"/>
-        <w:autoSpaceDN w:val="0"/>
-        <w:adjustRightInd w:val="0"/>
-        <w:spacing w:line="276" w:lineRule="auto"/>
-        <w:ind w:right="-141"/>
-        <w:jc w:val="both"/>
-        <w:rPr>
-          <w:b/>
-          <w:sz w:val="16"/>
-          <w:szCs w:val="16"/>
-        </w:rPr>
-      </w:pPr>
-    </w:p>
-    <w:p>
-      <w:pPr>
-        <w:autoSpaceDE w:val="0"/>
-        <w:autoSpaceDN w:val="0"/>
-        <w:adjustRightInd w:val="0"/>
-        <w:spacing w:line="276" w:lineRule="auto"/>
-        <w:ind w:right="-141"/>
-        <w:jc w:val="both"/>
-        <w:rPr>
-          <w:b/>
-          <w:sz w:val="16"/>
-          <w:szCs w:val="16"/>
-        </w:rPr>
-      </w:pPr>
-    </w:p>
-    <w:p>
-      <w:pPr>
-        <w:autoSpaceDE w:val="0"/>
-        <w:autoSpaceDN w:val="0"/>
-        <w:adjustRightInd w:val="0"/>
-        <w:spacing w:line="276" w:lineRule="auto"/>
-        <w:ind w:right="-141"/>
-        <w:jc w:val="both"/>
-        <w:rPr>
-          <w:b/>
-          <w:sz w:val="16"/>
-          <w:szCs w:val="16"/>
-        </w:rPr>
-      </w:pPr>
-    </w:p>
-    <w:p>
-      <w:pPr>
-        <w:autoSpaceDE w:val="0"/>
-        <w:autoSpaceDN w:val="0"/>
-        <w:adjustRightInd w:val="0"/>
-        <w:spacing w:line="276" w:lineRule="auto"/>
-        <w:ind w:right="-141"/>
-        <w:jc w:val="both"/>
-        <w:rPr>
-          <w:b/>
-          <w:sz w:val="16"/>
-          <w:szCs w:val="16"/>
-        </w:rPr>
-      </w:pPr>
-    </w:p>
-    <w:p>
-      <w:pPr>
-        <w:autoSpaceDE w:val="0"/>
-        <w:autoSpaceDN w:val="0"/>
-        <w:adjustRightInd w:val="0"/>
-        <w:spacing w:line="276" w:lineRule="auto"/>
-        <w:ind w:right="-141"/>
-        <w:jc w:val="both"/>
-        <w:rPr>
-          <w:b/>
-          <w:sz w:val="16"/>
-          <w:szCs w:val="16"/>
-        </w:rPr>
-      </w:pPr>
-    </w:p>
-    <w:p>
-      <w:pPr>
-        <w:autoSpaceDE w:val="0"/>
-        <w:autoSpaceDN w:val="0"/>
-        <w:adjustRightInd w:val="0"/>
-        <w:spacing w:line="276" w:lineRule="auto"/>
-        <w:ind w:right="-141"/>
-        <w:jc w:val="both"/>
-        <w:rPr>
-          <w:b/>
-          <w:sz w:val="16"/>
-          <w:szCs w:val="16"/>
-        </w:rPr>
-      </w:pPr>
-    </w:p>
-    <w:p>
-      <w:pPr>
-        <w:autoSpaceDE w:val="0"/>
-        <w:autoSpaceDN w:val="0"/>
-        <w:adjustRightInd w:val="0"/>
-        <w:spacing w:line="276" w:lineRule="auto"/>
-        <w:ind w:right="-141"/>
-        <w:jc w:val="both"/>
-        <w:rPr>
-          <w:b/>
-          <w:sz w:val="16"/>
-          <w:szCs w:val="16"/>
-        </w:rPr>
-      </w:pPr>
-    </w:p>
-    <w:p>
-      <w:pPr>
-        <w:autoSpaceDE w:val="0"/>
-        <w:autoSpaceDN w:val="0"/>
-        <w:adjustRightInd w:val="0"/>
-        <w:spacing w:line="276" w:lineRule="auto"/>
-        <w:ind w:right="-141"/>
-        <w:jc w:val="both"/>
-        <w:rPr>
-          <w:b/>
-          <w:sz w:val="16"/>
-          <w:szCs w:val="16"/>
-        </w:rPr>
-      </w:pPr>
-      <w:r>
-        <w:rPr>
-          <w:b/>
-          <w:sz w:val="16"/>
-          <w:szCs w:val="16"/>
-        </w:rPr>
         <w:t xml:space="preserve">   </w:t>
+      </w:r>
+    </w:p>
+    <w:p>
+      <w:pPr>
+        <w:autoSpaceDE w:val="0"/>
+        <w:autoSpaceDN w:val="0"/>
+        <w:adjustRightInd w:val="0"/>
+        <w:spacing w:line="276" w:lineRule="auto"/>
+        <w:ind w:right="-141"/>
+        <w:jc w:val="both"/>
+        <w:rPr>
+          <w:b/>
+          <w:sz w:val="16"/>
+          <w:szCs w:val="16"/>
+        </w:rPr>
+      </w:pPr>
+    </w:p>
+    <w:p>
+      <w:pPr>
+        <w:autoSpaceDE w:val="0"/>
+        <w:autoSpaceDN w:val="0"/>
+        <w:adjustRightInd w:val="0"/>
+        <w:spacing w:line="276" w:lineRule="auto"/>
+        <w:ind w:right="-141"/>
+        <w:jc w:val="both"/>
+        <w:rPr>
+          <w:b/>
+          <w:sz w:val="16"/>
+          <w:szCs w:val="16"/>
+        </w:rPr>
+      </w:pPr>
+    </w:p>
+    <w:p>
+      <w:pPr>
+        <w:autoSpaceDE w:val="0"/>
+        <w:autoSpaceDN w:val="0"/>
+        <w:adjustRightInd w:val="0"/>
+        <w:spacing w:line="276" w:lineRule="auto"/>
+        <w:ind w:right="-141"/>
+        <w:jc w:val="both"/>
+        <w:rPr>
+          <w:b/>
+          <w:sz w:val="16"/>
+          <w:szCs w:val="16"/>
+        </w:rPr>
+      </w:pPr>
+    </w:p>
+    <w:p>
+      <w:pPr>
+        <w:autoSpaceDE w:val="0"/>
+        <w:autoSpaceDN w:val="0"/>
+        <w:adjustRightInd w:val="0"/>
+        <w:spacing w:line="276" w:lineRule="auto"/>
+        <w:ind w:right="-141"/>
+        <w:jc w:val="both"/>
+        <w:rPr>
+          <w:b/>
+          <w:sz w:val="16"/>
+          <w:szCs w:val="16"/>
+        </w:rPr>
+      </w:pPr>
+    </w:p>
+    <w:p>
+      <w:pPr>
+        <w:autoSpaceDE w:val="0"/>
+        <w:autoSpaceDN w:val="0"/>
+        <w:adjustRightInd w:val="0"/>
+        <w:spacing w:line="276" w:lineRule="auto"/>
+        <w:ind w:right="-141"/>
+        <w:jc w:val="both"/>
+        <w:rPr>
+          <w:b/>
+          <w:sz w:val="16"/>
+          <w:szCs w:val="16"/>
+        </w:rPr>
+      </w:pPr>
+    </w:p>
+    <w:p>
+      <w:pPr>
+        <w:autoSpaceDE w:val="0"/>
+        <w:autoSpaceDN w:val="0"/>
+        <w:adjustRightInd w:val="0"/>
+        <w:spacing w:line="276" w:lineRule="auto"/>
+        <w:ind w:right="-141"/>
+        <w:jc w:val="both"/>
+        <w:rPr>
+          <w:b/>
+          <w:sz w:val="16"/>
+          <w:szCs w:val="16"/>
+        </w:rPr>
+      </w:pPr>
+    </w:p>
+    <w:p>
+      <w:pPr>
+        <w:autoSpaceDE w:val="0"/>
+        <w:autoSpaceDN w:val="0"/>
+        <w:adjustRightInd w:val="0"/>
+        <w:spacing w:line="276" w:lineRule="auto"/>
+        <w:ind w:right="-141"/>
+        <w:jc w:val="both"/>
+        <w:rPr>
+          <w:b/>
+          <w:sz w:val="16"/>
+          <w:szCs w:val="16"/>
+        </w:rPr>
+      </w:pPr>
+    </w:p>
+    <w:p>
+      <w:pPr>
+        <w:autoSpaceDE w:val="0"/>
+        <w:autoSpaceDN w:val="0"/>
+        <w:adjustRightInd w:val="0"/>
+        <w:spacing w:line="276" w:lineRule="auto"/>
+        <w:ind w:right="-141"/>
+        <w:jc w:val="both"/>
+        <w:rPr>
+          <w:b/>
+          <w:sz w:val="16"/>
+          <w:szCs w:val="16"/>
+        </w:rPr>
+      </w:pPr>
+      <w:r>
+        <w:rPr>
+          <w:b/>
+          <w:sz w:val="16"/>
+          <w:szCs w:val="16"/>
+        </w:rPr>
+        <w:t xml:space="preserve"> </w:t>
+      </w:r>
+      <w:r>
+        <w:rPr>
+          <w:b/>
+          <w:sz w:val="16"/>
+          <w:szCs w:val="16"/>
+        </w:rPr>
+        <w:t xml:space="preserve"> </w:t>
       </w:r>
       <w:r>
         <w:rPr>

--- a/public/Contrat_PAH-AMOUSSOU.docx
+++ b/public/Contrat_PAH-AMOUSSOU.docx
@@ -143,7 +143,7 @@
           <w:sz w:val="16"/>
           <w:szCs w:val="16"/>
         </w:rPr>
-        <w:t xml:space="preserve"> SOUSSIGNES :</w:t>
+        <w:t xml:space="preserve"> SOUSSIGNES : </w:t>
       </w:r>
       <w:r>
         <w:rPr>
@@ -170,36 +170,49 @@
     </w:p>
     <w:p>
       <w:pPr>
-        <w:jc w:val="both"/>
-        <w:rPr>
-          <w:b/>
-          <w:bCs/>
-          <w:sz w:val="16"/>
-          <w:szCs w:val="16"/>
-        </w:rPr>
-      </w:pPr>
-      <w:bookmarkStart w:id="1" w:name="_Hlk177723735"/>
-      <w:r>
-        <w:rPr>
-          <w:b/>
-          <w:bCs/>
-          <w:sz w:val="16"/>
-          <w:szCs w:val="16"/>
-        </w:rPr>
-        <w:t>ETS KOFFI</w:t>
-      </w:r>
-      <w:bookmarkEnd w:id="1"/>
-      <w:r>
-        <w:rPr>
-          <w:b/>
-          <w:sz w:val="16"/>
-          <w:szCs w:val="16"/>
-        </w:rPr>
-        <w:t>,</w:t>
-      </w:r>
-      <w:r>
-        <w:rPr>
-          <w:bCs/>
+        <w:spacing w:line="276" w:lineRule="auto"/>
+        <w:ind w:right="-141"/>
+        <w:jc w:val="both"/>
+        <w:rPr>
+          <w:rFonts w:eastAsia="Calibri"/>
+          <w:sz w:val="16"/>
+          <w:szCs w:val="16"/>
+          <w:lang w:eastAsia="en-US"/>
+        </w:rPr>
+      </w:pPr>
+      <w:r>
+        <w:rPr>
+          <w:bCs/>
+          <w:sz w:val="16"/>
+          <w:szCs w:val="16"/>
+        </w:rPr>
+        <w:t xml:space="preserve">L’entreprise </w:t>
+      </w:r>
+      <w:r>
+        <w:rPr>
+          <w:bCs/>
+          <w:sz w:val="16"/>
+          <w:szCs w:val="16"/>
+        </w:rPr>
+        <w:t>${company.denomination}</w:t>
+      </w:r>
+      <w:r>
+        <w:rPr>
+          <w:bCs/>
+          <w:sz w:val="16"/>
+          <w:szCs w:val="16"/>
+        </w:rPr>
+        <w:t xml:space="preserve">, </w:t>
+      </w:r>
+      <w:r>
+        <w:rPr>
+          <w:sz w:val="16"/>
+          <w:szCs w:val="16"/>
+        </w:rPr>
+        <w:t>${company.legal_status} </w:t>
+      </w:r>
+      <w:r>
+        <w:rPr>
           <w:sz w:val="16"/>
           <w:szCs w:val="16"/>
         </w:rPr>
@@ -207,23 +220,14 @@
       </w:r>
       <w:r>
         <w:rPr>
-          <w:sz w:val="16"/>
-          <w:szCs w:val="16"/>
-        </w:rPr>
-        <w:t xml:space="preserve">société créée sous la forme d’une </w:t>
-      </w:r>
-      <w:r>
-        <w:rPr>
-          <w:b/>
-          <w:bCs/>
-          <w:sz w:val="16"/>
-          <w:szCs w:val="16"/>
-        </w:rPr>
-        <w:t>Entreprise Individuelle</w:t>
-      </w:r>
-      <w:r>
-        <w:rPr>
-          <w:b/>
+          <w:bCs/>
+          <w:sz w:val="16"/>
+          <w:szCs w:val="16"/>
+        </w:rPr>
+        <w:t xml:space="preserve"> ayant son siège social à </w:t>
+      </w:r>
+      <w:r>
+        <w:rPr>
           <w:bCs/>
           <w:sz w:val="16"/>
           <w:szCs w:val="16"/>
@@ -235,152 +239,93 @@
           <w:sz w:val="16"/>
           <w:szCs w:val="16"/>
         </w:rPr>
-        <w:t xml:space="preserve">dont le siège social est </w:t>
-      </w:r>
-      <w:r>
-        <w:rPr>
-          <w:sz w:val="16"/>
-          <w:szCs w:val="16"/>
-        </w:rPr>
-        <w:t>situé</w:t>
-      </w:r>
-      <w:r>
-        <w:rPr>
-          <w:sz w:val="16"/>
-          <w:szCs w:val="16"/>
+        <w:t>${company.head_office_address}</w:t>
+      </w:r>
+      <w:r>
+        <w:rPr>
+          <w:bCs/>
+          <w:sz w:val="16"/>
+          <w:szCs w:val="16"/>
+        </w:rPr>
+        <w:t>, inscrite au Re</w:t>
+      </w:r>
+      <w:r>
+        <w:rPr>
+          <w:rFonts w:eastAsia="Calibri"/>
+          <w:sz w:val="16"/>
+          <w:szCs w:val="16"/>
+          <w:lang w:eastAsia="en-US"/>
+        </w:rPr>
+        <w:t>gistre du Commerce et du Crédit Mobilier de Libreville sous le numéro</w:t>
+      </w:r>
+      <w:r>
+        <w:rPr>
+          <w:rFonts w:eastAsia="Calibri"/>
+          <w:sz w:val="16"/>
+          <w:szCs w:val="16"/>
+          <w:lang w:eastAsia="en-US"/>
         </w:rPr>
         <w:t xml:space="preserve"> </w:t>
       </w:r>
       <w:r>
         <w:rPr>
-          <w:sz w:val="16"/>
-          <w:szCs w:val="16"/>
-        </w:rPr>
-        <w:t xml:space="preserve">à </w:t>
-      </w:r>
-      <w:bookmarkStart w:id="2" w:name="_Hlk177724202"/>
-      <w:r>
-        <w:rPr>
-          <w:b/>
-          <w:bCs/>
-          <w:sz w:val="16"/>
-          <w:szCs w:val="16"/>
-        </w:rPr>
-        <w:t>NZENG-AYONG (ENTRÉE DU CANAL APRÈS LA MAIRIE)</w:t>
-      </w:r>
-      <w:bookmarkEnd w:id="2"/>
-      <w:r>
-        <w:rPr>
-          <w:sz w:val="16"/>
-          <w:szCs w:val="16"/>
-        </w:rPr>
-        <w:t xml:space="preserve"> BP : </w:t>
-      </w:r>
-      <w:r>
-        <w:rPr>
-          <w:b/>
-          <w:bCs/>
-          <w:sz w:val="16"/>
-          <w:szCs w:val="16"/>
-        </w:rPr>
-        <w:t>678,</w:t>
-      </w:r>
-      <w:r>
-        <w:rPr>
-          <w:sz w:val="16"/>
-          <w:szCs w:val="16"/>
-        </w:rPr>
-        <w:t xml:space="preserve"> immatriculée au Registre du Commerce et</w:t>
-      </w:r>
-      <w:r>
-        <w:rPr>
-          <w:sz w:val="16"/>
-          <w:szCs w:val="16"/>
+          <w:rFonts w:eastAsia="Calibri"/>
+          <w:sz w:val="16"/>
+          <w:szCs w:val="16"/>
+          <w:lang w:eastAsia="en-US"/>
         </w:rPr>
         <w:t xml:space="preserve"> </w:t>
       </w:r>
       <w:r>
         <w:rPr>
-          <w:sz w:val="16"/>
-          <w:szCs w:val="16"/>
+          <w:rFonts w:eastAsia="Calibri"/>
+          <w:b/>
+          <w:bCs/>
+          <w:sz w:val="16"/>
+          <w:szCs w:val="16"/>
+          <w:lang w:eastAsia="en-US"/>
+        </w:rPr>
+        <w:t>${company.rccm_number}</w:t>
+      </w:r>
+      <w:r>
+        <w:rPr>
+          <w:rFonts w:eastAsia="Calibri"/>
+          <w:sz w:val="16"/>
+          <w:szCs w:val="16"/>
+          <w:lang w:eastAsia="en-US"/>
+        </w:rPr>
+        <w:t xml:space="preserve">, NIF : </w:t>
+      </w:r>
+      <w:r>
+        <w:rPr>
+          <w:rFonts w:eastAsia="Calibri"/>
+          <w:b/>
+          <w:bCs/>
+          <w:sz w:val="16"/>
+          <w:szCs w:val="16"/>
+          <w:lang w:eastAsia="en-US"/>
+        </w:rPr>
+        <w:t>${company.nif}</w:t>
+      </w:r>
+      <w:r>
+        <w:rPr>
+          <w:rFonts w:eastAsia="Calibri"/>
+          <w:b/>
+          <w:bCs/>
+          <w:sz w:val="16"/>
+          <w:szCs w:val="16"/>
+          <w:lang w:eastAsia="en-US"/>
         </w:rPr>
         <w:t xml:space="preserve"> </w:t>
       </w:r>
       <w:r>
         <w:rPr>
-          <w:sz w:val="16"/>
-          <w:szCs w:val="16"/>
-        </w:rPr>
-        <w:t>du Crédit Mobilier de L</w:t>
-      </w:r>
-      <w:r>
-        <w:rPr>
-          <w:sz w:val="16"/>
-          <w:szCs w:val="16"/>
-        </w:rPr>
-        <w:t>ibreville</w:t>
-      </w:r>
-      <w:r>
-        <w:rPr>
-          <w:sz w:val="16"/>
-          <w:szCs w:val="16"/>
-        </w:rPr>
-        <w:t xml:space="preserve"> sous le N</w:t>
-      </w:r>
-      <w:r>
-        <w:rPr>
-          <w:b/>
-          <w:bCs/>
-          <w:sz w:val="16"/>
-          <w:szCs w:val="16"/>
-        </w:rPr>
-        <w:t>°GA-LBV-01-2022-A10-00217</w:t>
-      </w:r>
-      <w:r>
-        <w:rPr>
-          <w:sz w:val="16"/>
-          <w:szCs w:val="16"/>
-        </w:rPr>
-        <w:t xml:space="preserve"> </w:t>
-      </w:r>
-      <w:r>
-        <w:rPr>
-          <w:sz w:val="16"/>
-          <w:szCs w:val="16"/>
-        </w:rPr>
-        <w:t>NIF :</w:t>
-      </w:r>
-      <w:r>
-        <w:rPr>
-          <w:sz w:val="16"/>
-          <w:szCs w:val="16"/>
-        </w:rPr>
-        <w:t xml:space="preserve"> </w:t>
-      </w:r>
-      <w:r>
-        <w:rPr>
-          <w:b/>
-          <w:bCs/>
-          <w:sz w:val="16"/>
-          <w:szCs w:val="16"/>
-        </w:rPr>
-        <w:t>5545 D</w:t>
-      </w:r>
-      <w:r>
-        <w:rPr>
-          <w:sz w:val="16"/>
-          <w:szCs w:val="16"/>
-        </w:rPr>
-        <w:t xml:space="preserve"> </w:t>
-      </w:r>
-      <w:r>
-        <w:rPr>
           <w:rFonts w:eastAsia="Calibri"/>
           <w:sz w:val="16"/>
           <w:szCs w:val="16"/>
           <w:lang w:eastAsia="en-US"/>
         </w:rPr>
-        <w:t>représentée par</w:t>
+        <w:t xml:space="preserve">représentée par </w:t>
       </w:r>
       <w:r>
         <w:rPr>
@@ -389,38 +334,16 @@
           <w:szCs w:val="16"/>
           <w:lang w:eastAsia="en-US"/>
         </w:rPr>
-        <w:t xml:space="preserve">  </w:t>
-      </w:r>
-      <w:r>
-        <w:rPr>
-          <w:sz w:val="16"/>
-          <w:szCs w:val="16"/>
-        </w:rPr>
-        <w:t>Monsieur</w:t>
-      </w:r>
-      <w:r>
-        <w:rPr>
-          <w:b/>
-          <w:bCs/>
-          <w:sz w:val="16"/>
-          <w:szCs w:val="16"/>
-        </w:rPr>
-        <w:t xml:space="preserve"> AMOUSSOU KOFFI GILBERT</w:t>
-      </w:r>
-      <w:r>
-        <w:rPr>
-          <w:b/>
-          <w:bCs/>
-          <w:sz w:val="16"/>
-          <w:szCs w:val="16"/>
-        </w:rPr>
-        <w:t>,</w:t>
-      </w:r>
-    </w:p>
-    <w:p>
-      <w:pPr>
-        <w:jc w:val="both"/>
-        <w:rPr>
+        <w:t>${verbal_trial.civility} ${verbal_trial.applicant_last_name} ${verbal_trial.applicant_first_name},</w:t>
+      </w:r>
+    </w:p>
+    <w:p>
+      <w:pPr>
+        <w:spacing w:line="276" w:lineRule="auto"/>
+        <w:ind w:right="-141"/>
+        <w:jc w:val="both"/>
+        <w:rPr>
+          <w:iCs/>
           <w:sz w:val="16"/>
           <w:szCs w:val="16"/>
         </w:rPr>
@@ -980,9 +903,9 @@
           <w:szCs w:val="16"/>
         </w:rPr>
       </w:pPr>
-      <w:bookmarkStart w:id="3" w:name="_Hlk56520888"/>
-    </w:p>
-    <w:bookmarkEnd w:id="3"/>
+      <w:bookmarkStart w:id="1" w:name="_Hlk56520888"/>
+    </w:p>
+    <w:bookmarkEnd w:id="1"/>
     <w:p>
       <w:pPr>
         <w:numPr>
@@ -1003,7 +926,7 @@
           <w:sz w:val="16"/>
           <w:szCs w:val="16"/>
         </w:rPr>
-        <w:t>Montant 25 000 000 FCFA</w:t>
+        <w:t>Montant ${verbal_trial.amount} FCFA</w:t>
       </w:r>
     </w:p>
     <w:p>
@@ -1026,7 +949,7 @@
           <w:sz w:val="16"/>
           <w:szCs w:val="16"/>
         </w:rPr>
-        <w:t>Durée : 3</w:t>
+        <w:t>Durée : ${verbal_trial.duration}</w:t>
       </w:r>
       <w:r>
         <w:rPr>
@@ -1065,7 +988,7 @@
           <w:sz w:val="16"/>
           <w:szCs w:val="16"/>
         </w:rPr>
-        <w:t>Taux : 2,5 % mensuel soit 30 % annuel</w:t>
+        <w:t>Taux : ${taux_mensuel} % mensuel soit ${verbal_trial.tax_fee_interest_rate} % annuel</w:t>
       </w:r>
     </w:p>
     <w:p>
@@ -1088,15 +1011,15 @@
           <w:sz w:val="16"/>
           <w:szCs w:val="16"/>
         </w:rPr>
-        <w:t> Frais de dossier : 750 000 </w:t>
-      </w:r>
-      <w:r>
-        <w:rPr>
-          <w:b/>
-          <w:sz w:val="16"/>
-          <w:szCs w:val="16"/>
-        </w:rPr>
-        <w:t>FCFA soit 3%</w:t>
+        <w:t> Frais de dossier : ${frais_dossier} </w:t>
+      </w:r>
+      <w:r>
+        <w:rPr>
+          <w:b/>
+          <w:sz w:val="16"/>
+          <w:szCs w:val="16"/>
+        </w:rPr>
+        <w:t>FCFA soit ${verbal_trial.administrative_fees_percentage}%</w:t>
       </w:r>
     </w:p>
     <w:p>
@@ -1119,7 +1042,7 @@
           <w:sz w:val="16"/>
           <w:szCs w:val="16"/>
         </w:rPr>
-        <w:t>Frais d’assurance : 750 000 FCFA soit 3%</w:t>
+        <w:t>Frais d’assurance : ${verbal_trial.insurance_premium} FCFA soit 3%</w:t>
       </w:r>
     </w:p>
     <w:p>
@@ -1142,7 +1065,7 @@
           <w:sz w:val="16"/>
           <w:szCs w:val="16"/>
         </w:rPr>
-        <w:t>Date de la première échéance : 10 novembre 2024.</w:t>
+        <w:t>Date de la première échéance : ${date_of_first_echeance}.</w:t>
       </w:r>
     </w:p>
     <w:p>
@@ -1165,7 +1088,7 @@
           <w:sz w:val="16"/>
           <w:szCs w:val="16"/>
         </w:rPr>
-        <w:t>Date de la dernière échéance : 10 janvier 2025</w:t>
+        <w:t>Date de la dernière échéance : ${date_of_last_echeance}</w:t>
       </w:r>
     </w:p>
     <w:p>
@@ -1463,12 +1386,86 @@
           <w:sz w:val="16"/>
           <w:szCs w:val="16"/>
         </w:rPr>
-        <w:t>${pah.adresse}</w:t>
-      </w:r>
-      <w:r>
-        <w:rPr>
-          <w:b/>
-          <w:bCs/>
+        <w:t>${pah.adresse} </w:t>
+      </w:r>
+      <w:r>
+        <w:rPr>
+          <w:b/>
+          <w:bCs/>
+          <w:sz w:val="16"/>
+          <w:szCs w:val="16"/>
+        </w:rPr>
+        <w:t xml:space="preserve"> sur une superficie de </w:t>
+      </w:r>
+      <w:r>
+        <w:rPr>
+          <w:b/>
+          <w:bCs/>
+          <w:sz w:val="16"/>
+          <w:szCs w:val="16"/>
+        </w:rPr>
+        <w:t>${pah.superficie}</w:t>
+      </w:r>
+      <w:r>
+        <w:rPr>
+          <w:b/>
+          <w:bCs/>
+          <w:sz w:val="16"/>
+          <w:szCs w:val="16"/>
+        </w:rPr>
+        <w:t xml:space="preserve"> m² et</w:t>
+      </w:r>
+      <w:r>
+        <w:rPr>
+          <w:bCs/>
+          <w:sz w:val="16"/>
+          <w:szCs w:val="16"/>
+        </w:rPr>
+        <w:t xml:space="preserve"> a été évalué</w:t>
+      </w:r>
+      <w:r>
+        <w:rPr>
+          <w:bCs/>
+          <w:sz w:val="16"/>
+          <w:szCs w:val="16"/>
+        </w:rPr>
+        <w:t xml:space="preserve"> à </w:t>
+      </w:r>
+      <w:r>
+        <w:rPr>
+          <w:b/>
+          <w:sz w:val="16"/>
+          <w:szCs w:val="16"/>
+        </w:rPr>
+        <w:t>${pah.montant_terrain}</w:t>
+      </w:r>
+      <w:r>
+        <w:rPr>
+          <w:b/>
+          <w:sz w:val="16"/>
+          <w:szCs w:val="16"/>
+        </w:rPr>
+        <w:t xml:space="preserve"> (</w:t>
+      </w:r>
+      <w:r>
+        <w:rPr>
+          <w:b/>
+          <w:sz w:val="16"/>
+          <w:szCs w:val="16"/>
+        </w:rPr>
+        <w:t>${pah.montant_terrain.fr}</w:t>
+      </w:r>
+      <w:r>
+        <w:rPr>
+          <w:b/>
+          <w:sz w:val="16"/>
+          <w:szCs w:val="16"/>
+        </w:rPr>
+        <w:t>) Francs CFA</w:t>
+      </w:r>
+      <w:r>
+        <w:rPr>
+          <w:b/>
           <w:sz w:val="16"/>
           <w:szCs w:val="16"/>
         </w:rPr>
@@ -1476,58 +1473,15 @@
       </w:r>
       <w:r>
         <w:rPr>
-          <w:b/>
-          <w:bCs/>
-          <w:sz w:val="16"/>
-          <w:szCs w:val="16"/>
-        </w:rPr>
-        <w:t xml:space="preserve">sur une superficie de </w:t>
-      </w:r>
-      <w:r>
-        <w:rPr>
-          <w:b/>
-          <w:bCs/>
-          <w:sz w:val="16"/>
-          <w:szCs w:val="16"/>
-        </w:rPr>
-        <w:t>${pah.superficie}</w:t>
-      </w:r>
-      <w:r>
-        <w:rPr>
-          <w:b/>
-          <w:bCs/>
-          <w:sz w:val="16"/>
-          <w:szCs w:val="16"/>
-        </w:rPr>
-        <w:t xml:space="preserve"> m² et</w:t>
-      </w:r>
-      <w:r>
-        <w:rPr>
-          <w:bCs/>
-          <w:sz w:val="16"/>
-          <w:szCs w:val="16"/>
-        </w:rPr>
-        <w:t xml:space="preserve"> a été évalué</w:t>
-      </w:r>
-      <w:r>
-        <w:rPr>
-          <w:bCs/>
-          <w:sz w:val="16"/>
-          <w:szCs w:val="16"/>
-        </w:rPr>
-        <w:t xml:space="preserve"> à </w:t>
-      </w:r>
-      <w:r>
-        <w:rPr>
-          <w:b/>
-          <w:sz w:val="16"/>
-          <w:szCs w:val="16"/>
-        </w:rPr>
-        <w:t>${pah.montant_terrain}</w:t>
-      </w:r>
-      <w:r>
-        <w:rPr>
-          <w:b/>
+          <w:bCs/>
+          <w:sz w:val="16"/>
+          <w:szCs w:val="16"/>
+        </w:rPr>
+        <w:t>par</w:t>
+      </w:r>
+      <w:r>
+        <w:rPr>
+          <w:bCs/>
           <w:sz w:val="16"/>
           <w:szCs w:val="16"/>
         </w:rPr>
@@ -1539,96 +1493,544 @@
           <w:sz w:val="16"/>
           <w:szCs w:val="16"/>
         </w:rPr>
-        <w:t>(</w:t>
-      </w:r>
-      <w:r>
-        <w:rPr>
-          <w:b/>
-          <w:sz w:val="16"/>
-          <w:szCs w:val="16"/>
-        </w:rPr>
-        <w:t>${pah.montant_terrain.fr}</w:t>
-      </w:r>
-      <w:r>
-        <w:rPr>
-          <w:b/>
-          <w:sz w:val="16"/>
-          <w:szCs w:val="16"/>
-        </w:rPr>
-        <w:t>) Francs CFA</w:t>
-      </w:r>
-      <w:r>
-        <w:rPr>
-          <w:b/>
+        <w:t xml:space="preserve">Madame Marie France ANGO, OBIANG Architecte – Urbaniste, expert judiciaire en </w:t>
+      </w:r>
+      <w:r>
+        <w:rPr>
+          <w:b/>
+          <w:sz w:val="16"/>
+          <w:szCs w:val="16"/>
+        </w:rPr>
+        <w:t>estimation immobilières agrée près la Cour d’Appel Judiciaire de Libreville</w:t>
+      </w:r>
+      <w:r>
+        <w:rPr>
+          <w:bCs/>
           <w:sz w:val="16"/>
           <w:szCs w:val="16"/>
         </w:rPr>
         <w:t xml:space="preserve"> </w:t>
       </w:r>
-      <w:r>
-        <w:rPr>
-          <w:bCs/>
-          <w:sz w:val="16"/>
-          <w:szCs w:val="16"/>
-        </w:rPr>
-        <w:t>par</w:t>
-      </w:r>
-      <w:r>
-        <w:rPr>
-          <w:bCs/>
-          <w:sz w:val="16"/>
-          <w:szCs w:val="16"/>
+    </w:p>
+    <w:p>
+      <w:pPr>
+        <w:autoSpaceDE w:val="0"/>
+        <w:autoSpaceDN w:val="0"/>
+        <w:adjustRightInd w:val="0"/>
+        <w:spacing w:line="276" w:lineRule="auto"/>
+        <w:ind w:right="-141"/>
+        <w:jc w:val="both"/>
+        <w:rPr>
+          <w:bCs/>
+          <w:sz w:val="16"/>
+          <w:szCs w:val="16"/>
+        </w:rPr>
+      </w:pPr>
+      <w:r>
+        <w:rPr>
+          <w:bCs/>
+          <w:sz w:val="16"/>
+          <w:szCs w:val="16"/>
+        </w:rPr>
+        <w:t xml:space="preserve">Tel que ce bien existe avec ses aisances, parties attenantes et dépendances, et les droits de toute nature qui y sont attachés, sans exception ni réserve. </w:t>
+      </w:r>
+    </w:p>
+    <w:p>
+      <w:pPr>
+        <w:autoSpaceDE w:val="0"/>
+        <w:autoSpaceDN w:val="0"/>
+        <w:adjustRightInd w:val="0"/>
+        <w:spacing w:line="276" w:lineRule="auto"/>
+        <w:ind w:right="-141"/>
+        <w:jc w:val="both"/>
+        <w:rPr>
+          <w:b/>
+          <w:bCs/>
+          <w:sz w:val="16"/>
+          <w:szCs w:val="16"/>
+          <w:u w:val="single"/>
+        </w:rPr>
+      </w:pPr>
+    </w:p>
+    <w:p>
+      <w:pPr>
+        <w:autoSpaceDE w:val="0"/>
+        <w:autoSpaceDN w:val="0"/>
+        <w:adjustRightInd w:val="0"/>
+        <w:spacing w:line="276" w:lineRule="auto"/>
+        <w:ind w:right="-141"/>
+        <w:jc w:val="both"/>
+        <w:rPr>
+          <w:b/>
+          <w:bCs/>
+          <w:sz w:val="16"/>
+          <w:szCs w:val="16"/>
+          <w:u w:val="single"/>
+        </w:rPr>
+      </w:pPr>
+      <w:r>
+        <w:rPr>
+          <w:b/>
+          <w:bCs/>
+          <w:sz w:val="16"/>
+          <w:szCs w:val="16"/>
+          <w:u w:val="single"/>
+        </w:rPr>
+        <w:t xml:space="preserve">ARTICLE </w:t>
+      </w:r>
+      <w:r>
+        <w:rPr>
+          <w:b/>
+          <w:bCs/>
+          <w:sz w:val="16"/>
+          <w:szCs w:val="16"/>
+          <w:u w:val="single"/>
+        </w:rPr>
+        <w:t>5</w:t>
+      </w:r>
+      <w:r>
+        <w:rPr>
+          <w:b/>
+          <w:bCs/>
+          <w:sz w:val="16"/>
+          <w:szCs w:val="16"/>
+          <w:u w:val="single"/>
+        </w:rPr>
+        <w:t> </w:t>
+      </w:r>
+      <w:r>
+        <w:rPr>
+          <w:b/>
+          <w:bCs/>
+          <w:sz w:val="16"/>
+          <w:szCs w:val="16"/>
+        </w:rPr>
+        <w:t xml:space="preserve">: </w:t>
+      </w:r>
+      <w:r>
+        <w:rPr>
+          <w:b/>
+          <w:bCs/>
+          <w:sz w:val="16"/>
+          <w:szCs w:val="16"/>
+        </w:rPr>
+        <w:t>CONDITIONS</w:t>
+      </w:r>
+      <w:r>
+        <w:rPr>
+          <w:b/>
+          <w:bCs/>
+          <w:sz w:val="16"/>
+          <w:szCs w:val="16"/>
+          <w:u w:val="single"/>
         </w:rPr>
         <w:t xml:space="preserve"> </w:t>
       </w:r>
-      <w:r>
-        <w:rPr>
-          <w:b/>
-          <w:sz w:val="16"/>
-          <w:szCs w:val="16"/>
-        </w:rPr>
-        <w:t>Madame Marie France ANGO, OBIANG Architecte – Urbaniste, expert judiciaire en estimation immobilières agrée près la Cour d’Appel Judiciaire de Libreville</w:t>
-      </w:r>
-      <w:r>
-        <w:rPr>
-          <w:bCs/>
+    </w:p>
+    <w:p>
+      <w:pPr>
+        <w:autoSpaceDE w:val="0"/>
+        <w:autoSpaceDN w:val="0"/>
+        <w:adjustRightInd w:val="0"/>
+        <w:spacing w:line="276" w:lineRule="auto"/>
+        <w:ind w:right="-141"/>
+        <w:jc w:val="both"/>
+        <w:rPr>
+          <w:sz w:val="16"/>
+          <w:szCs w:val="16"/>
+        </w:rPr>
+      </w:pPr>
+      <w:r>
+        <w:rPr>
+          <w:sz w:val="16"/>
+          <w:szCs w:val="16"/>
+        </w:rPr>
+        <w:t>En outre, et pour conférer davantage de sûreté et de garantie à l’engagement de ne pas hypothéquer</w:t>
+      </w:r>
+      <w:r>
+        <w:rPr>
+          <w:sz w:val="16"/>
+          <w:szCs w:val="16"/>
+        </w:rPr>
+        <w:t xml:space="preserve"> le présent bien</w:t>
+      </w:r>
+      <w:r>
+        <w:rPr>
+          <w:sz w:val="16"/>
+          <w:szCs w:val="16"/>
+        </w:rPr>
+        <w:t xml:space="preserve">, </w:t>
+      </w:r>
+      <w:r>
+        <w:rPr>
+          <w:b/>
+          <w:sz w:val="16"/>
+          <w:szCs w:val="16"/>
+        </w:rPr>
+        <w:t xml:space="preserve">le promettant s’engage à remettre au bénéficiaire l’original du titre de propriété et à consentir sur </w:t>
+      </w:r>
+      <w:r>
+        <w:rPr>
+          <w:b/>
+          <w:sz w:val="16"/>
+          <w:szCs w:val="16"/>
+        </w:rPr>
+        <w:t>première</w:t>
+      </w:r>
+      <w:r>
+        <w:rPr>
+          <w:b/>
           <w:sz w:val="16"/>
           <w:szCs w:val="16"/>
         </w:rPr>
         <w:t xml:space="preserve"> </w:t>
       </w:r>
-    </w:p>
-    <w:p>
-      <w:pPr>
-        <w:autoSpaceDE w:val="0"/>
-        <w:autoSpaceDN w:val="0"/>
-        <w:adjustRightInd w:val="0"/>
-        <w:spacing w:line="276" w:lineRule="auto"/>
-        <w:ind w:right="-141"/>
-        <w:jc w:val="both"/>
-        <w:rPr>
-          <w:bCs/>
-          <w:sz w:val="16"/>
-          <w:szCs w:val="16"/>
-        </w:rPr>
-      </w:pPr>
-      <w:r>
-        <w:rPr>
-          <w:bCs/>
-          <w:sz w:val="16"/>
-          <w:szCs w:val="16"/>
-        </w:rPr>
-        <w:t xml:space="preserve">Tel que ce bien existe avec ses aisances, parties attenantes et dépendances, et les droits de toute nature qui y sont attachés, sans exception ni réserve. </w:t>
-      </w:r>
-    </w:p>
-    <w:p>
-      <w:pPr>
-        <w:autoSpaceDE w:val="0"/>
-        <w:autoSpaceDN w:val="0"/>
-        <w:adjustRightInd w:val="0"/>
-        <w:spacing w:line="276" w:lineRule="auto"/>
-        <w:ind w:right="-141"/>
-        <w:jc w:val="both"/>
+      <w:r>
+        <w:rPr>
+          <w:b/>
+          <w:sz w:val="16"/>
+          <w:szCs w:val="16"/>
+        </w:rPr>
+        <w:t>réquisition</w:t>
+      </w:r>
+      <w:r>
+        <w:rPr>
+          <w:b/>
+          <w:sz w:val="16"/>
+          <w:szCs w:val="16"/>
+        </w:rPr>
+        <w:t xml:space="preserve"> du bénéficiaire une </w:t>
+      </w:r>
+      <w:r>
+        <w:rPr>
+          <w:b/>
+          <w:sz w:val="16"/>
+          <w:szCs w:val="16"/>
+        </w:rPr>
+        <w:t>hypothèque</w:t>
+      </w:r>
+      <w:r>
+        <w:rPr>
+          <w:b/>
+          <w:sz w:val="16"/>
+          <w:szCs w:val="16"/>
+        </w:rPr>
+        <w:t xml:space="preserve"> de 1</w:t>
+      </w:r>
+      <w:r>
+        <w:rPr>
+          <w:b/>
+          <w:sz w:val="16"/>
+          <w:szCs w:val="16"/>
+          <w:vertAlign w:val="superscript"/>
+        </w:rPr>
+        <w:t>er</w:t>
+      </w:r>
+      <w:r>
+        <w:rPr>
+          <w:b/>
+          <w:sz w:val="16"/>
+          <w:szCs w:val="16"/>
+        </w:rPr>
+        <w:t xml:space="preserve"> rang sur les biens désignés ci-</w:t>
+      </w:r>
+      <w:r>
+        <w:rPr>
+          <w:b/>
+          <w:sz w:val="16"/>
+          <w:szCs w:val="16"/>
+        </w:rPr>
+        <w:t>dessus</w:t>
+      </w:r>
+      <w:r>
+        <w:rPr>
+          <w:sz w:val="16"/>
+          <w:szCs w:val="16"/>
+        </w:rPr>
+        <w:t>.</w:t>
+      </w:r>
+    </w:p>
+    <w:p>
+      <w:pPr>
+        <w:autoSpaceDE w:val="0"/>
+        <w:autoSpaceDN w:val="0"/>
+        <w:adjustRightInd w:val="0"/>
+        <w:spacing w:line="276" w:lineRule="auto"/>
+        <w:ind w:right="-141"/>
+        <w:jc w:val="both"/>
+        <w:rPr>
+          <w:sz w:val="16"/>
+          <w:szCs w:val="16"/>
+        </w:rPr>
+      </w:pPr>
+      <w:r>
+        <w:rPr>
+          <w:sz w:val="16"/>
+          <w:szCs w:val="16"/>
+        </w:rPr>
+        <w:t xml:space="preserve">Ladite </w:t>
+      </w:r>
+      <w:r>
+        <w:rPr>
+          <w:sz w:val="16"/>
+          <w:szCs w:val="16"/>
+        </w:rPr>
+        <w:t>hypothèque</w:t>
+      </w:r>
+      <w:r>
+        <w:rPr>
+          <w:sz w:val="16"/>
+          <w:szCs w:val="16"/>
+        </w:rPr>
+        <w:t>,</w:t>
+      </w:r>
+      <w:r>
+        <w:rPr>
+          <w:sz w:val="16"/>
+          <w:szCs w:val="16"/>
+        </w:rPr>
+        <w:t xml:space="preserve"> si elle se réalise, aura lieu conformément aux </w:t>
+      </w:r>
+      <w:r>
+        <w:rPr>
+          <w:sz w:val="16"/>
+          <w:szCs w:val="16"/>
+        </w:rPr>
+        <w:t>règles</w:t>
+      </w:r>
+      <w:r>
+        <w:rPr>
+          <w:sz w:val="16"/>
+          <w:szCs w:val="16"/>
+        </w:rPr>
+        <w:t xml:space="preserve"> de droit en </w:t>
+      </w:r>
+      <w:r>
+        <w:rPr>
+          <w:sz w:val="16"/>
+          <w:szCs w:val="16"/>
+        </w:rPr>
+        <w:t>matière</w:t>
+      </w:r>
+      <w:r>
+        <w:rPr>
+          <w:sz w:val="16"/>
+          <w:szCs w:val="16"/>
+        </w:rPr>
+        <w:t xml:space="preserve"> d’</w:t>
+      </w:r>
+      <w:r>
+        <w:rPr>
+          <w:sz w:val="16"/>
+          <w:szCs w:val="16"/>
+        </w:rPr>
+        <w:t>hypothèque</w:t>
+      </w:r>
+      <w:r>
+        <w:rPr>
+          <w:sz w:val="16"/>
+          <w:szCs w:val="16"/>
+        </w:rPr>
+        <w:t xml:space="preserve"> et de prêt et permet</w:t>
+      </w:r>
+      <w:r>
+        <w:rPr>
+          <w:sz w:val="16"/>
+          <w:szCs w:val="16"/>
+        </w:rPr>
+        <w:t xml:space="preserve">tra </w:t>
+      </w:r>
+      <w:r>
+        <w:rPr>
+          <w:sz w:val="16"/>
+          <w:szCs w:val="16"/>
+        </w:rPr>
+        <w:t xml:space="preserve">de couvrir le capital restant du prêt majoré de tous les </w:t>
+      </w:r>
+      <w:r>
+        <w:rPr>
+          <w:sz w:val="16"/>
+          <w:szCs w:val="16"/>
+        </w:rPr>
+        <w:t>intérêts</w:t>
+      </w:r>
+      <w:r>
+        <w:rPr>
+          <w:sz w:val="16"/>
+          <w:szCs w:val="16"/>
+        </w:rPr>
+        <w:t xml:space="preserve">, frais, commissions et </w:t>
+      </w:r>
+      <w:r>
+        <w:rPr>
+          <w:sz w:val="16"/>
+          <w:szCs w:val="16"/>
+        </w:rPr>
+        <w:t>accessoires</w:t>
+      </w:r>
+      <w:r>
+        <w:rPr>
+          <w:sz w:val="16"/>
+          <w:szCs w:val="16"/>
+        </w:rPr>
+        <w:t xml:space="preserve"> y afférents.</w:t>
+      </w:r>
+    </w:p>
+    <w:p>
+      <w:pPr>
+        <w:autoSpaceDE w:val="0"/>
+        <w:autoSpaceDN w:val="0"/>
+        <w:adjustRightInd w:val="0"/>
+        <w:spacing w:line="276" w:lineRule="auto"/>
+        <w:ind w:right="-141"/>
+        <w:jc w:val="both"/>
+        <w:rPr>
+          <w:sz w:val="16"/>
+          <w:szCs w:val="16"/>
+        </w:rPr>
+      </w:pPr>
+    </w:p>
+    <w:p>
+      <w:pPr>
+        <w:autoSpaceDE w:val="0"/>
+        <w:autoSpaceDN w:val="0"/>
+        <w:adjustRightInd w:val="0"/>
+        <w:spacing w:line="276" w:lineRule="auto"/>
+        <w:ind w:right="-141"/>
+        <w:jc w:val="both"/>
+        <w:rPr>
+          <w:b/>
+          <w:sz w:val="16"/>
+          <w:szCs w:val="16"/>
+        </w:rPr>
+      </w:pPr>
+      <w:r>
+        <w:rPr>
+          <w:b/>
+          <w:sz w:val="16"/>
+          <w:szCs w:val="16"/>
+        </w:rPr>
+        <w:t xml:space="preserve">Le promettant s’interdit, pendant toute la durée de </w:t>
+      </w:r>
+      <w:r>
+        <w:rPr>
+          <w:b/>
+          <w:sz w:val="16"/>
+          <w:szCs w:val="16"/>
+        </w:rPr>
+        <w:t>la présente</w:t>
+      </w:r>
+      <w:r>
+        <w:rPr>
+          <w:b/>
+          <w:sz w:val="16"/>
+          <w:szCs w:val="16"/>
+        </w:rPr>
+        <w:t xml:space="preserve"> promesse, tout acte susceptible de porter atteinte aux droits et aux </w:t>
+      </w:r>
+      <w:r>
+        <w:rPr>
+          <w:b/>
+          <w:sz w:val="16"/>
+          <w:szCs w:val="16"/>
+        </w:rPr>
+        <w:t>privilèges</w:t>
+      </w:r>
+      <w:r>
+        <w:rPr>
+          <w:b/>
+          <w:sz w:val="16"/>
+          <w:szCs w:val="16"/>
+        </w:rPr>
+        <w:t xml:space="preserve"> du bénéficiaire résultant de ladite promesse.</w:t>
+      </w:r>
+    </w:p>
+    <w:p>
+      <w:pPr>
+        <w:autoSpaceDE w:val="0"/>
+        <w:autoSpaceDN w:val="0"/>
+        <w:adjustRightInd w:val="0"/>
+        <w:spacing w:line="276" w:lineRule="auto"/>
+        <w:ind w:right="-141"/>
+        <w:jc w:val="both"/>
+        <w:rPr>
+          <w:sz w:val="16"/>
+          <w:szCs w:val="16"/>
+        </w:rPr>
+      </w:pPr>
+      <w:r>
+        <w:rPr>
+          <w:sz w:val="16"/>
+          <w:szCs w:val="16"/>
+        </w:rPr>
+        <w:t xml:space="preserve">Le promettant acquittera tous les frais, droits et émoluments de l’acte qui en constatera la réalisation. </w:t>
+      </w:r>
+    </w:p>
+    <w:p>
+      <w:pPr>
+        <w:autoSpaceDE w:val="0"/>
+        <w:autoSpaceDN w:val="0"/>
+        <w:adjustRightInd w:val="0"/>
+        <w:spacing w:line="276" w:lineRule="auto"/>
+        <w:ind w:right="-141"/>
+        <w:jc w:val="both"/>
+        <w:rPr>
+          <w:sz w:val="16"/>
+          <w:szCs w:val="16"/>
+        </w:rPr>
+      </w:pPr>
+      <w:r>
+        <w:rPr>
+          <w:sz w:val="16"/>
+          <w:szCs w:val="16"/>
+        </w:rPr>
+        <w:t xml:space="preserve">Cet engagement conserve son plein effet aussi longtemps que le </w:t>
+      </w:r>
+      <w:r>
+        <w:rPr>
+          <w:sz w:val="16"/>
+          <w:szCs w:val="16"/>
+        </w:rPr>
+        <w:t>bénéficiaire</w:t>
+      </w:r>
+      <w:r>
+        <w:rPr>
+          <w:sz w:val="16"/>
+          <w:szCs w:val="16"/>
+        </w:rPr>
+        <w:t xml:space="preserve"> apportera son concours au promettant, sauf dérogation expresse et écrite accordée par le bénéficiaire.</w:t>
+      </w:r>
+    </w:p>
+    <w:p>
+      <w:pPr>
+        <w:autoSpaceDE w:val="0"/>
+        <w:autoSpaceDN w:val="0"/>
+        <w:adjustRightInd w:val="0"/>
+        <w:spacing w:line="276" w:lineRule="auto"/>
+        <w:ind w:right="-141"/>
+        <w:jc w:val="both"/>
+        <w:rPr>
+          <w:sz w:val="16"/>
+          <w:szCs w:val="16"/>
+        </w:rPr>
+      </w:pPr>
+    </w:p>
+    <w:p>
+      <w:pPr>
+        <w:autoSpaceDE w:val="0"/>
+        <w:autoSpaceDN w:val="0"/>
+        <w:adjustRightInd w:val="0"/>
+        <w:spacing w:line="276" w:lineRule="auto"/>
+        <w:ind w:right="-141"/>
+        <w:jc w:val="both"/>
+        <w:rPr>
+          <w:b/>
+          <w:bCs/>
+          <w:sz w:val="16"/>
+          <w:szCs w:val="16"/>
+        </w:rPr>
+      </w:pPr>
+      <w:r>
         <w:rPr>
           <w:b/>
           <w:bCs/>
@@ -1636,16 +2038,141 @@
           <w:szCs w:val="16"/>
           <w:u w:val="single"/>
         </w:rPr>
-      </w:pPr>
-    </w:p>
-    <w:p>
-      <w:pPr>
-        <w:autoSpaceDE w:val="0"/>
-        <w:autoSpaceDN w:val="0"/>
-        <w:adjustRightInd w:val="0"/>
-        <w:spacing w:line="276" w:lineRule="auto"/>
-        <w:ind w:right="-141"/>
-        <w:jc w:val="both"/>
+        <w:t>ARTICLE 6</w:t>
+      </w:r>
+      <w:r>
+        <w:rPr>
+          <w:b/>
+          <w:bCs/>
+          <w:sz w:val="16"/>
+          <w:szCs w:val="16"/>
+        </w:rPr>
+        <w:t> : GARANTIES COMPLEMENTAIRE</w:t>
+      </w:r>
+    </w:p>
+    <w:p>
+      <w:pPr>
+        <w:autoSpaceDE w:val="0"/>
+        <w:autoSpaceDN w:val="0"/>
+        <w:adjustRightInd w:val="0"/>
+        <w:spacing w:line="276" w:lineRule="auto"/>
+        <w:ind w:right="-141"/>
+        <w:jc w:val="both"/>
+        <w:rPr>
+          <w:sz w:val="16"/>
+          <w:szCs w:val="16"/>
+        </w:rPr>
+      </w:pPr>
+    </w:p>
+    <w:p>
+      <w:pPr>
+        <w:autoSpaceDE w:val="0"/>
+        <w:autoSpaceDN w:val="0"/>
+        <w:adjustRightInd w:val="0"/>
+        <w:spacing w:line="276" w:lineRule="auto"/>
+        <w:ind w:right="-141"/>
+        <w:jc w:val="both"/>
+        <w:rPr>
+          <w:sz w:val="16"/>
+          <w:szCs w:val="16"/>
+        </w:rPr>
+      </w:pPr>
+      <w:r>
+        <w:rPr>
+          <w:sz w:val="16"/>
+          <w:szCs w:val="16"/>
+        </w:rPr>
+        <w:t xml:space="preserve">De convention expresse et conforme à l’article 199 de l’Acte Uniforme révisé de l’OHADA portant Organisation des Suretés adopté à Lomé le 15 décembre 2010, les parties ont convenu que la </w:t>
+      </w:r>
+      <w:r>
+        <w:rPr>
+          <w:b/>
+          <w:bCs/>
+          <w:sz w:val="16"/>
+          <w:szCs w:val="16"/>
+        </w:rPr>
+        <w:t>COFINA GABON SA</w:t>
+      </w:r>
+      <w:r>
+        <w:rPr>
+          <w:sz w:val="16"/>
+          <w:szCs w:val="16"/>
+        </w:rPr>
+        <w:t xml:space="preserve"> pourra renoncer à poursuivre l’inscription de l’hypothèque et la vente forcée ou même amiable du présent immeuble et consentir tout simplement à devenir propriétaire dudit bien. </w:t>
+      </w:r>
+    </w:p>
+    <w:p>
+      <w:pPr>
+        <w:autoSpaceDE w:val="0"/>
+        <w:autoSpaceDN w:val="0"/>
+        <w:adjustRightInd w:val="0"/>
+        <w:spacing w:line="276" w:lineRule="auto"/>
+        <w:ind w:right="-141"/>
+        <w:jc w:val="both"/>
+        <w:rPr>
+          <w:sz w:val="16"/>
+          <w:szCs w:val="16"/>
+        </w:rPr>
+      </w:pPr>
+      <w:r>
+        <w:rPr>
+          <w:sz w:val="16"/>
+          <w:szCs w:val="16"/>
+        </w:rPr>
+        <w:t xml:space="preserve">Pour ce faire et conformément à l’article 199 alinéa deuxième du même Acte Uniforme, il pourra, passer le délai de trente (30) jours après une mise en demeure restée sans effet, saisir le notaire à l’effet de constater par un acte le transfert de propriété en la forme authentique, lequel acte devra être publié au Bureau de la Publicité Foncière. </w:t>
+      </w:r>
+    </w:p>
+    <w:p>
+      <w:pPr>
+        <w:autoSpaceDE w:val="0"/>
+        <w:autoSpaceDN w:val="0"/>
+        <w:adjustRightInd w:val="0"/>
+        <w:spacing w:line="276" w:lineRule="auto"/>
+        <w:ind w:right="-141"/>
+        <w:jc w:val="both"/>
+        <w:rPr>
+          <w:sz w:val="16"/>
+          <w:szCs w:val="16"/>
+        </w:rPr>
+      </w:pPr>
+      <w:r>
+        <w:rPr>
+          <w:sz w:val="16"/>
+          <w:szCs w:val="16"/>
+        </w:rPr>
+        <w:t xml:space="preserve">Préalablement à la transcription de l’acte de transfert de propriété et conformément à l’Article 200 de l’Acte Uniforme précité, l’immeuble sera évalué par dire d’expert choisi amiablement par les parties ou à défaut d’entente entre elles, par voie de justice sur saisine de la partie la plus diligente. </w:t>
+      </w:r>
+    </w:p>
+    <w:p>
+      <w:pPr>
+        <w:autoSpaceDE w:val="0"/>
+        <w:autoSpaceDN w:val="0"/>
+        <w:adjustRightInd w:val="0"/>
+        <w:spacing w:line="276" w:lineRule="auto"/>
+        <w:ind w:right="-141"/>
+        <w:jc w:val="both"/>
+        <w:rPr>
+          <w:sz w:val="16"/>
+          <w:szCs w:val="16"/>
+        </w:rPr>
+      </w:pPr>
+    </w:p>
+    <w:p>
+      <w:pPr>
+        <w:autoSpaceDE w:val="0"/>
+        <w:autoSpaceDN w:val="0"/>
+        <w:adjustRightInd w:val="0"/>
+        <w:spacing w:line="276" w:lineRule="auto"/>
+        <w:ind w:right="-141"/>
+        <w:jc w:val="both"/>
+        <w:rPr>
+          <w:b/>
+          <w:bCs/>
+          <w:sz w:val="16"/>
+          <w:szCs w:val="16"/>
+        </w:rPr>
+      </w:pPr>
+      <w:r>
         <w:rPr>
           <w:b/>
           <w:bCs/>
@@ -1653,7 +2180,8 @@
           <w:szCs w:val="16"/>
           <w:u w:val="single"/>
         </w:rPr>
-      </w:pPr>
+        <w:t xml:space="preserve">ARTICLE </w:t>
+      </w:r>
       <w:r>
         <w:rPr>
           <w:b/>
@@ -1662,7 +2190,7 @@
           <w:szCs w:val="16"/>
           <w:u w:val="single"/>
         </w:rPr>
-        <w:t xml:space="preserve">ARTICLE </w:t>
+        <w:t>7</w:t>
       </w:r>
       <w:r>
         <w:rPr>
@@ -1672,16 +2200,6 @@
           <w:szCs w:val="16"/>
           <w:u w:val="single"/>
         </w:rPr>
-        <w:t>5</w:t>
-      </w:r>
-      <w:r>
-        <w:rPr>
-          <w:b/>
-          <w:bCs/>
-          <w:sz w:val="16"/>
-          <w:szCs w:val="16"/>
-          <w:u w:val="single"/>
-        </w:rPr>
         <w:t> </w:t>
       </w:r>
       <w:r>
@@ -1700,610 +2218,6 @@
           <w:sz w:val="16"/>
           <w:szCs w:val="16"/>
         </w:rPr>
-        <w:t>CONDITIONS</w:t>
-      </w:r>
-      <w:r>
-        <w:rPr>
-          <w:b/>
-          <w:bCs/>
-          <w:sz w:val="16"/>
-          <w:szCs w:val="16"/>
-          <w:u w:val="single"/>
-        </w:rPr>
-        <w:t xml:space="preserve"> </w:t>
-      </w:r>
-    </w:p>
-    <w:p>
-      <w:pPr>
-        <w:autoSpaceDE w:val="0"/>
-        <w:autoSpaceDN w:val="0"/>
-        <w:adjustRightInd w:val="0"/>
-        <w:spacing w:line="276" w:lineRule="auto"/>
-        <w:ind w:right="-141"/>
-        <w:jc w:val="both"/>
-        <w:rPr>
-          <w:sz w:val="16"/>
-          <w:szCs w:val="16"/>
-        </w:rPr>
-      </w:pPr>
-      <w:r>
-        <w:rPr>
-          <w:sz w:val="16"/>
-          <w:szCs w:val="16"/>
-        </w:rPr>
-        <w:t>En outre, et pour conférer davantage de sûreté et de garantie à l’engagement de ne pas hypothéquer</w:t>
-      </w:r>
-      <w:r>
-        <w:rPr>
-          <w:sz w:val="16"/>
-          <w:szCs w:val="16"/>
-        </w:rPr>
-        <w:t xml:space="preserve"> le présent bien</w:t>
-      </w:r>
-      <w:r>
-        <w:rPr>
-          <w:sz w:val="16"/>
-          <w:szCs w:val="16"/>
-        </w:rPr>
-        <w:t xml:space="preserve">, </w:t>
-      </w:r>
-      <w:r>
-        <w:rPr>
-          <w:b/>
-          <w:sz w:val="16"/>
-          <w:szCs w:val="16"/>
-        </w:rPr>
-        <w:t xml:space="preserve">le promettant s’engage à remettre au bénéficiaire l’original du titre de propriété et à consentir sur </w:t>
-      </w:r>
-      <w:r>
-        <w:rPr>
-          <w:b/>
-          <w:sz w:val="16"/>
-          <w:szCs w:val="16"/>
-        </w:rPr>
-        <w:t>première</w:t>
-      </w:r>
-      <w:r>
-        <w:rPr>
-          <w:b/>
-          <w:sz w:val="16"/>
-          <w:szCs w:val="16"/>
-        </w:rPr>
-        <w:t xml:space="preserve"> </w:t>
-      </w:r>
-      <w:r>
-        <w:rPr>
-          <w:b/>
-          <w:sz w:val="16"/>
-          <w:szCs w:val="16"/>
-        </w:rPr>
-        <w:t>réquisition</w:t>
-      </w:r>
-      <w:r>
-        <w:rPr>
-          <w:b/>
-          <w:sz w:val="16"/>
-          <w:szCs w:val="16"/>
-        </w:rPr>
-        <w:t xml:space="preserve"> du bénéficiaire une </w:t>
-      </w:r>
-      <w:r>
-        <w:rPr>
-          <w:b/>
-          <w:sz w:val="16"/>
-          <w:szCs w:val="16"/>
-        </w:rPr>
-        <w:t>hypothèque</w:t>
-      </w:r>
-      <w:r>
-        <w:rPr>
-          <w:b/>
-          <w:sz w:val="16"/>
-          <w:szCs w:val="16"/>
-        </w:rPr>
-        <w:t xml:space="preserve"> de 1</w:t>
-      </w:r>
-      <w:r>
-        <w:rPr>
-          <w:b/>
-          <w:sz w:val="16"/>
-          <w:szCs w:val="16"/>
-          <w:vertAlign w:val="superscript"/>
-        </w:rPr>
-        <w:t>er</w:t>
-      </w:r>
-      <w:r>
-        <w:rPr>
-          <w:b/>
-          <w:sz w:val="16"/>
-          <w:szCs w:val="16"/>
-        </w:rPr>
-        <w:t xml:space="preserve"> rang sur les biens désignés ci-</w:t>
-      </w:r>
-      <w:r>
-        <w:rPr>
-          <w:b/>
-          <w:sz w:val="16"/>
-          <w:szCs w:val="16"/>
-        </w:rPr>
-        <w:t>dessus</w:t>
-      </w:r>
-      <w:r>
-        <w:rPr>
-          <w:sz w:val="16"/>
-          <w:szCs w:val="16"/>
-        </w:rPr>
-        <w:t>.</w:t>
-      </w:r>
-    </w:p>
-    <w:p>
-      <w:pPr>
-        <w:autoSpaceDE w:val="0"/>
-        <w:autoSpaceDN w:val="0"/>
-        <w:adjustRightInd w:val="0"/>
-        <w:spacing w:line="276" w:lineRule="auto"/>
-        <w:ind w:right="-141"/>
-        <w:jc w:val="both"/>
-        <w:rPr>
-          <w:sz w:val="16"/>
-          <w:szCs w:val="16"/>
-        </w:rPr>
-      </w:pPr>
-      <w:r>
-        <w:rPr>
-          <w:sz w:val="16"/>
-          <w:szCs w:val="16"/>
-        </w:rPr>
-        <w:t xml:space="preserve">Ladite </w:t>
-      </w:r>
-      <w:r>
-        <w:rPr>
-          <w:sz w:val="16"/>
-          <w:szCs w:val="16"/>
-        </w:rPr>
-        <w:t>hypothèque</w:t>
-      </w:r>
-      <w:r>
-        <w:rPr>
-          <w:sz w:val="16"/>
-          <w:szCs w:val="16"/>
-        </w:rPr>
-        <w:t>,</w:t>
-      </w:r>
-      <w:r>
-        <w:rPr>
-          <w:sz w:val="16"/>
-          <w:szCs w:val="16"/>
-        </w:rPr>
-        <w:t xml:space="preserve"> si elle se réalise, aura lieu conformément aux </w:t>
-      </w:r>
-      <w:r>
-        <w:rPr>
-          <w:sz w:val="16"/>
-          <w:szCs w:val="16"/>
-        </w:rPr>
-        <w:t>règles</w:t>
-      </w:r>
-      <w:r>
-        <w:rPr>
-          <w:sz w:val="16"/>
-          <w:szCs w:val="16"/>
-        </w:rPr>
-        <w:t xml:space="preserve"> de droit en </w:t>
-      </w:r>
-      <w:r>
-        <w:rPr>
-          <w:sz w:val="16"/>
-          <w:szCs w:val="16"/>
-        </w:rPr>
-        <w:t>matière</w:t>
-      </w:r>
-      <w:r>
-        <w:rPr>
-          <w:sz w:val="16"/>
-          <w:szCs w:val="16"/>
-        </w:rPr>
-        <w:t xml:space="preserve"> d’</w:t>
-      </w:r>
-      <w:r>
-        <w:rPr>
-          <w:sz w:val="16"/>
-          <w:szCs w:val="16"/>
-        </w:rPr>
-        <w:t>hypothèque</w:t>
-      </w:r>
-      <w:r>
-        <w:rPr>
-          <w:sz w:val="16"/>
-          <w:szCs w:val="16"/>
-        </w:rPr>
-        <w:t xml:space="preserve"> et de prêt et permet</w:t>
-      </w:r>
-      <w:r>
-        <w:rPr>
-          <w:sz w:val="16"/>
-          <w:szCs w:val="16"/>
-        </w:rPr>
-        <w:t xml:space="preserve">tra </w:t>
-      </w:r>
-      <w:r>
-        <w:rPr>
-          <w:sz w:val="16"/>
-          <w:szCs w:val="16"/>
-        </w:rPr>
-        <w:t xml:space="preserve">de couvrir le capital restant du prêt majoré de tous les </w:t>
-      </w:r>
-      <w:r>
-        <w:rPr>
-          <w:sz w:val="16"/>
-          <w:szCs w:val="16"/>
-        </w:rPr>
-        <w:t>intérêts</w:t>
-      </w:r>
-      <w:r>
-        <w:rPr>
-          <w:sz w:val="16"/>
-          <w:szCs w:val="16"/>
-        </w:rPr>
-        <w:t xml:space="preserve">, frais, commissions et </w:t>
-      </w:r>
-      <w:r>
-        <w:rPr>
-          <w:sz w:val="16"/>
-          <w:szCs w:val="16"/>
-        </w:rPr>
-        <w:t>accessoires</w:t>
-      </w:r>
-      <w:r>
-        <w:rPr>
-          <w:sz w:val="16"/>
-          <w:szCs w:val="16"/>
-        </w:rPr>
-        <w:t xml:space="preserve"> y afférents.</w:t>
-      </w:r>
-    </w:p>
-    <w:p>
-      <w:pPr>
-        <w:autoSpaceDE w:val="0"/>
-        <w:autoSpaceDN w:val="0"/>
-        <w:adjustRightInd w:val="0"/>
-        <w:spacing w:line="276" w:lineRule="auto"/>
-        <w:ind w:right="-141"/>
-        <w:jc w:val="both"/>
-        <w:rPr>
-          <w:sz w:val="16"/>
-          <w:szCs w:val="16"/>
-        </w:rPr>
-      </w:pPr>
-    </w:p>
-    <w:p>
-      <w:pPr>
-        <w:autoSpaceDE w:val="0"/>
-        <w:autoSpaceDN w:val="0"/>
-        <w:adjustRightInd w:val="0"/>
-        <w:spacing w:line="276" w:lineRule="auto"/>
-        <w:ind w:right="-141"/>
-        <w:jc w:val="both"/>
-        <w:rPr>
-          <w:b/>
-          <w:sz w:val="16"/>
-          <w:szCs w:val="16"/>
-        </w:rPr>
-      </w:pPr>
-      <w:r>
-        <w:rPr>
-          <w:b/>
-          <w:sz w:val="16"/>
-          <w:szCs w:val="16"/>
-        </w:rPr>
-        <w:t xml:space="preserve">Le promettant s’interdit, pendant toute la durée de </w:t>
-      </w:r>
-      <w:r>
-        <w:rPr>
-          <w:b/>
-          <w:sz w:val="16"/>
-          <w:szCs w:val="16"/>
-        </w:rPr>
-        <w:t>la présente</w:t>
-      </w:r>
-      <w:r>
-        <w:rPr>
-          <w:b/>
-          <w:sz w:val="16"/>
-          <w:szCs w:val="16"/>
-        </w:rPr>
-        <w:t xml:space="preserve"> promesse, tout acte susceptible de porter atteinte aux droits et aux </w:t>
-      </w:r>
-      <w:r>
-        <w:rPr>
-          <w:b/>
-          <w:sz w:val="16"/>
-          <w:szCs w:val="16"/>
-        </w:rPr>
-        <w:t>privilèges</w:t>
-      </w:r>
-      <w:r>
-        <w:rPr>
-          <w:b/>
-          <w:sz w:val="16"/>
-          <w:szCs w:val="16"/>
-        </w:rPr>
-        <w:t xml:space="preserve"> du bénéficiaire résultant de ladite promesse.</w:t>
-      </w:r>
-    </w:p>
-    <w:p>
-      <w:pPr>
-        <w:autoSpaceDE w:val="0"/>
-        <w:autoSpaceDN w:val="0"/>
-        <w:adjustRightInd w:val="0"/>
-        <w:spacing w:line="276" w:lineRule="auto"/>
-        <w:ind w:right="-141"/>
-        <w:jc w:val="both"/>
-        <w:rPr>
-          <w:sz w:val="16"/>
-          <w:szCs w:val="16"/>
-        </w:rPr>
-      </w:pPr>
-      <w:r>
-        <w:rPr>
-          <w:sz w:val="16"/>
-          <w:szCs w:val="16"/>
-        </w:rPr>
-        <w:t xml:space="preserve">Le promettant acquittera tous les frais, droits et émoluments de l’acte qui en constatera la réalisation. </w:t>
-      </w:r>
-    </w:p>
-    <w:p>
-      <w:pPr>
-        <w:autoSpaceDE w:val="0"/>
-        <w:autoSpaceDN w:val="0"/>
-        <w:adjustRightInd w:val="0"/>
-        <w:spacing w:line="276" w:lineRule="auto"/>
-        <w:ind w:right="-141"/>
-        <w:jc w:val="both"/>
-        <w:rPr>
-          <w:sz w:val="16"/>
-          <w:szCs w:val="16"/>
-        </w:rPr>
-      </w:pPr>
-      <w:r>
-        <w:rPr>
-          <w:sz w:val="16"/>
-          <w:szCs w:val="16"/>
-        </w:rPr>
-        <w:t xml:space="preserve">Cet engagement conserve son plein effet aussi longtemps que le </w:t>
-      </w:r>
-      <w:r>
-        <w:rPr>
-          <w:sz w:val="16"/>
-          <w:szCs w:val="16"/>
-        </w:rPr>
-        <w:t>bénéficiaire</w:t>
-      </w:r>
-      <w:r>
-        <w:rPr>
-          <w:sz w:val="16"/>
-          <w:szCs w:val="16"/>
-        </w:rPr>
-        <w:t xml:space="preserve"> apportera son concours au promettant, sauf dérogation expresse et écrite accordée par le bénéficiaire.</w:t>
-      </w:r>
-    </w:p>
-    <w:p>
-      <w:pPr>
-        <w:autoSpaceDE w:val="0"/>
-        <w:autoSpaceDN w:val="0"/>
-        <w:adjustRightInd w:val="0"/>
-        <w:spacing w:line="276" w:lineRule="auto"/>
-        <w:ind w:right="-141"/>
-        <w:jc w:val="both"/>
-        <w:rPr>
-          <w:sz w:val="16"/>
-          <w:szCs w:val="16"/>
-        </w:rPr>
-      </w:pPr>
-    </w:p>
-    <w:p>
-      <w:pPr>
-        <w:autoSpaceDE w:val="0"/>
-        <w:autoSpaceDN w:val="0"/>
-        <w:adjustRightInd w:val="0"/>
-        <w:spacing w:line="276" w:lineRule="auto"/>
-        <w:ind w:right="-141"/>
-        <w:jc w:val="both"/>
-        <w:rPr>
-          <w:b/>
-          <w:bCs/>
-          <w:sz w:val="16"/>
-          <w:szCs w:val="16"/>
-        </w:rPr>
-      </w:pPr>
-      <w:r>
-        <w:rPr>
-          <w:b/>
-          <w:bCs/>
-          <w:sz w:val="16"/>
-          <w:szCs w:val="16"/>
-          <w:u w:val="single"/>
-        </w:rPr>
-        <w:t>ARTICLE 6</w:t>
-      </w:r>
-      <w:r>
-        <w:rPr>
-          <w:b/>
-          <w:bCs/>
-          <w:sz w:val="16"/>
-          <w:szCs w:val="16"/>
-        </w:rPr>
-        <w:t> : GARANTIES COMPLEMENTAIRE</w:t>
-      </w:r>
-    </w:p>
-    <w:p>
-      <w:pPr>
-        <w:autoSpaceDE w:val="0"/>
-        <w:autoSpaceDN w:val="0"/>
-        <w:adjustRightInd w:val="0"/>
-        <w:spacing w:line="276" w:lineRule="auto"/>
-        <w:ind w:right="-141"/>
-        <w:jc w:val="both"/>
-        <w:rPr>
-          <w:sz w:val="16"/>
-          <w:szCs w:val="16"/>
-        </w:rPr>
-      </w:pPr>
-    </w:p>
-    <w:p>
-      <w:pPr>
-        <w:autoSpaceDE w:val="0"/>
-        <w:autoSpaceDN w:val="0"/>
-        <w:adjustRightInd w:val="0"/>
-        <w:spacing w:line="276" w:lineRule="auto"/>
-        <w:ind w:right="-141"/>
-        <w:jc w:val="both"/>
-        <w:rPr>
-          <w:sz w:val="16"/>
-          <w:szCs w:val="16"/>
-        </w:rPr>
-      </w:pPr>
-      <w:r>
-        <w:rPr>
-          <w:sz w:val="16"/>
-          <w:szCs w:val="16"/>
-        </w:rPr>
-        <w:t xml:space="preserve">De convention expresse et conforme à l’article 199 de l’Acte Uniforme révisé de l’OHADA portant Organisation des Suretés adopté à Lomé le 15 décembre 2010, les parties ont convenu que la </w:t>
-      </w:r>
-      <w:r>
-        <w:rPr>
-          <w:b/>
-          <w:bCs/>
-          <w:sz w:val="16"/>
-          <w:szCs w:val="16"/>
-        </w:rPr>
-        <w:t>COFINA GABON SA</w:t>
-      </w:r>
-      <w:r>
-        <w:rPr>
-          <w:sz w:val="16"/>
-          <w:szCs w:val="16"/>
-        </w:rPr>
-        <w:t xml:space="preserve"> pourra renoncer à poursuivre l’inscription de l’hypothèque et la vente forcée ou même amiable du présent immeuble et consentir tout simplement à devenir propriétaire dudit bien. </w:t>
-      </w:r>
-    </w:p>
-    <w:p>
-      <w:pPr>
-        <w:autoSpaceDE w:val="0"/>
-        <w:autoSpaceDN w:val="0"/>
-        <w:adjustRightInd w:val="0"/>
-        <w:spacing w:line="276" w:lineRule="auto"/>
-        <w:ind w:right="-141"/>
-        <w:jc w:val="both"/>
-        <w:rPr>
-          <w:sz w:val="16"/>
-          <w:szCs w:val="16"/>
-        </w:rPr>
-      </w:pPr>
-      <w:r>
-        <w:rPr>
-          <w:sz w:val="16"/>
-          <w:szCs w:val="16"/>
-        </w:rPr>
-        <w:t xml:space="preserve">Pour ce faire et conformément à l’article 199 alinéa deuxième du même Acte Uniforme, il pourra, passer le délai de trente (30) jours après une mise en demeure restée sans effet, saisir le notaire à l’effet de constater par un acte le transfert de propriété en la forme authentique, lequel acte devra être publié au Bureau de la Publicité Foncière. </w:t>
-      </w:r>
-    </w:p>
-    <w:p>
-      <w:pPr>
-        <w:autoSpaceDE w:val="0"/>
-        <w:autoSpaceDN w:val="0"/>
-        <w:adjustRightInd w:val="0"/>
-        <w:spacing w:line="276" w:lineRule="auto"/>
-        <w:ind w:right="-141"/>
-        <w:jc w:val="both"/>
-        <w:rPr>
-          <w:sz w:val="16"/>
-          <w:szCs w:val="16"/>
-        </w:rPr>
-      </w:pPr>
-      <w:r>
-        <w:rPr>
-          <w:sz w:val="16"/>
-          <w:szCs w:val="16"/>
-        </w:rPr>
-        <w:t xml:space="preserve">Préalablement à la transcription de l’acte de transfert de propriété et conformément à l’Article 200 de l’Acte Uniforme précité, l’immeuble sera évalué par dire d’expert choisi amiablement par les parties ou à défaut d’entente entre elles, par voie de justice sur saisine de la partie la plus diligente. </w:t>
-      </w:r>
-    </w:p>
-    <w:p>
-      <w:pPr>
-        <w:autoSpaceDE w:val="0"/>
-        <w:autoSpaceDN w:val="0"/>
-        <w:adjustRightInd w:val="0"/>
-        <w:spacing w:line="276" w:lineRule="auto"/>
-        <w:ind w:right="-141"/>
-        <w:jc w:val="both"/>
-        <w:rPr>
-          <w:sz w:val="16"/>
-          <w:szCs w:val="16"/>
-        </w:rPr>
-      </w:pPr>
-    </w:p>
-    <w:p>
-      <w:pPr>
-        <w:autoSpaceDE w:val="0"/>
-        <w:autoSpaceDN w:val="0"/>
-        <w:adjustRightInd w:val="0"/>
-        <w:spacing w:line="276" w:lineRule="auto"/>
-        <w:ind w:right="-141"/>
-        <w:jc w:val="both"/>
-        <w:rPr>
-          <w:b/>
-          <w:bCs/>
-          <w:sz w:val="16"/>
-          <w:szCs w:val="16"/>
-        </w:rPr>
-      </w:pPr>
-      <w:r>
-        <w:rPr>
-          <w:b/>
-          <w:bCs/>
-          <w:sz w:val="16"/>
-          <w:szCs w:val="16"/>
-          <w:u w:val="single"/>
-        </w:rPr>
-        <w:t xml:space="preserve">ARTICLE </w:t>
-      </w:r>
-      <w:r>
-        <w:rPr>
-          <w:b/>
-          <w:bCs/>
-          <w:sz w:val="16"/>
-          <w:szCs w:val="16"/>
-          <w:u w:val="single"/>
-        </w:rPr>
-        <w:t>7</w:t>
-      </w:r>
-      <w:r>
-        <w:rPr>
-          <w:b/>
-          <w:bCs/>
-          <w:sz w:val="16"/>
-          <w:szCs w:val="16"/>
-          <w:u w:val="single"/>
-        </w:rPr>
-        <w:t> </w:t>
-      </w:r>
-      <w:r>
-        <w:rPr>
-          <w:b/>
-          <w:bCs/>
-          <w:sz w:val="16"/>
-          <w:szCs w:val="16"/>
-        </w:rPr>
-        <w:t xml:space="preserve">: </w:t>
-      </w:r>
-      <w:r>
-        <w:rPr>
-          <w:b/>
-          <w:bCs/>
-          <w:sz w:val="16"/>
-          <w:szCs w:val="16"/>
-        </w:rPr>
         <w:t>DECLARATIONS ET ENGAGEMENTS DU PROMETTANT</w:t>
       </w:r>
     </w:p>
@@ -2391,13 +2305,23 @@
         </w:rPr>
         <w:t xml:space="preserve"> ses héritiers, </w:t>
       </w:r>
-      <w:r>
-        <w:rPr>
-          <w:b/>
-          <w:sz w:val="16"/>
-          <w:szCs w:val="16"/>
-        </w:rPr>
-        <w:t>fussent-ils</w:t>
+      <w:proofErr w:type="gramStart"/>
+      <w:r>
+        <w:rPr>
+          <w:b/>
+          <w:sz w:val="16"/>
+          <w:szCs w:val="16"/>
+        </w:rPr>
+        <w:t>fussent</w:t>
+      </w:r>
+      <w:proofErr w:type="gramEnd"/>
+      <w:r>
+        <w:rPr>
+          <w:b/>
+          <w:sz w:val="16"/>
+          <w:szCs w:val="16"/>
+        </w:rPr>
+        <w:t>-ils</w:t>
       </w:r>
       <w:r>
         <w:rPr>
@@ -2777,7 +2701,7 @@
           <w:sz w:val="16"/>
           <w:szCs w:val="16"/>
         </w:rPr>
-        <w:t>06 décembre 2024</w:t>
+        <w:t>${current_date}</w:t>
       </w:r>
       <w:r>
         <w:rPr>
@@ -2883,143 +2807,135 @@
           <w:sz w:val="16"/>
           <w:szCs w:val="16"/>
         </w:rPr>
+        <w:t xml:space="preserve">       </w:t>
+      </w:r>
+    </w:p>
+    <w:p>
+      <w:pPr>
+        <w:autoSpaceDE w:val="0"/>
+        <w:autoSpaceDN w:val="0"/>
+        <w:adjustRightInd w:val="0"/>
+        <w:spacing w:line="276" w:lineRule="auto"/>
+        <w:ind w:right="-141"/>
+        <w:jc w:val="both"/>
+        <w:rPr>
+          <w:b/>
+          <w:sz w:val="16"/>
+          <w:szCs w:val="16"/>
+        </w:rPr>
+      </w:pPr>
+    </w:p>
+    <w:p>
+      <w:pPr>
+        <w:autoSpaceDE w:val="0"/>
+        <w:autoSpaceDN w:val="0"/>
+        <w:adjustRightInd w:val="0"/>
+        <w:spacing w:line="276" w:lineRule="auto"/>
+        <w:ind w:right="-141"/>
+        <w:jc w:val="both"/>
+        <w:rPr>
+          <w:b/>
+          <w:sz w:val="16"/>
+          <w:szCs w:val="16"/>
+        </w:rPr>
+      </w:pPr>
+    </w:p>
+    <w:p>
+      <w:pPr>
+        <w:autoSpaceDE w:val="0"/>
+        <w:autoSpaceDN w:val="0"/>
+        <w:adjustRightInd w:val="0"/>
+        <w:spacing w:line="276" w:lineRule="auto"/>
+        <w:ind w:right="-141"/>
+        <w:jc w:val="both"/>
+        <w:rPr>
+          <w:b/>
+          <w:sz w:val="16"/>
+          <w:szCs w:val="16"/>
+        </w:rPr>
+      </w:pPr>
+    </w:p>
+    <w:p>
+      <w:pPr>
+        <w:autoSpaceDE w:val="0"/>
+        <w:autoSpaceDN w:val="0"/>
+        <w:adjustRightInd w:val="0"/>
+        <w:spacing w:line="276" w:lineRule="auto"/>
+        <w:ind w:right="-141"/>
+        <w:jc w:val="both"/>
+        <w:rPr>
+          <w:b/>
+          <w:sz w:val="16"/>
+          <w:szCs w:val="16"/>
+        </w:rPr>
+      </w:pPr>
+    </w:p>
+    <w:p>
+      <w:pPr>
+        <w:autoSpaceDE w:val="0"/>
+        <w:autoSpaceDN w:val="0"/>
+        <w:adjustRightInd w:val="0"/>
+        <w:spacing w:line="276" w:lineRule="auto"/>
+        <w:ind w:right="-141"/>
+        <w:jc w:val="both"/>
+        <w:rPr>
+          <w:b/>
+          <w:sz w:val="16"/>
+          <w:szCs w:val="16"/>
+        </w:rPr>
+      </w:pPr>
+    </w:p>
+    <w:p>
+      <w:pPr>
+        <w:autoSpaceDE w:val="0"/>
+        <w:autoSpaceDN w:val="0"/>
+        <w:adjustRightInd w:val="0"/>
+        <w:spacing w:line="276" w:lineRule="auto"/>
+        <w:ind w:right="-141"/>
+        <w:jc w:val="both"/>
+        <w:rPr>
+          <w:b/>
+          <w:sz w:val="16"/>
+          <w:szCs w:val="16"/>
+        </w:rPr>
+      </w:pPr>
+    </w:p>
+    <w:p>
+      <w:pPr>
+        <w:autoSpaceDE w:val="0"/>
+        <w:autoSpaceDN w:val="0"/>
+        <w:adjustRightInd w:val="0"/>
+        <w:spacing w:line="276" w:lineRule="auto"/>
+        <w:ind w:right="-141"/>
+        <w:jc w:val="both"/>
+        <w:rPr>
+          <w:b/>
+          <w:sz w:val="16"/>
+          <w:szCs w:val="16"/>
+        </w:rPr>
+      </w:pPr>
+    </w:p>
+    <w:p>
+      <w:pPr>
+        <w:autoSpaceDE w:val="0"/>
+        <w:autoSpaceDN w:val="0"/>
+        <w:adjustRightInd w:val="0"/>
+        <w:spacing w:line="276" w:lineRule="auto"/>
+        <w:ind w:right="-141"/>
+        <w:jc w:val="both"/>
+        <w:rPr>
+          <w:b/>
+          <w:sz w:val="16"/>
+          <w:szCs w:val="16"/>
+        </w:rPr>
+      </w:pPr>
+      <w:r>
+        <w:rPr>
+          <w:b/>
+          <w:sz w:val="16"/>
+          <w:szCs w:val="16"/>
+        </w:rPr>
         <w:t xml:space="preserve">   </w:t>
-      </w:r>
-    </w:p>
-    <w:p>
-      <w:pPr>
-        <w:autoSpaceDE w:val="0"/>
-        <w:autoSpaceDN w:val="0"/>
-        <w:adjustRightInd w:val="0"/>
-        <w:spacing w:line="276" w:lineRule="auto"/>
-        <w:ind w:right="-141"/>
-        <w:jc w:val="both"/>
-        <w:rPr>
-          <w:b/>
-          <w:sz w:val="16"/>
-          <w:szCs w:val="16"/>
-        </w:rPr>
-      </w:pPr>
-    </w:p>
-    <w:p>
-      <w:pPr>
-        <w:autoSpaceDE w:val="0"/>
-        <w:autoSpaceDN w:val="0"/>
-        <w:adjustRightInd w:val="0"/>
-        <w:spacing w:line="276" w:lineRule="auto"/>
-        <w:ind w:right="-141"/>
-        <w:jc w:val="both"/>
-        <w:rPr>
-          <w:b/>
-          <w:sz w:val="16"/>
-          <w:szCs w:val="16"/>
-        </w:rPr>
-      </w:pPr>
-    </w:p>
-    <w:p>
-      <w:pPr>
-        <w:autoSpaceDE w:val="0"/>
-        <w:autoSpaceDN w:val="0"/>
-        <w:adjustRightInd w:val="0"/>
-        <w:spacing w:line="276" w:lineRule="auto"/>
-        <w:ind w:right="-141"/>
-        <w:jc w:val="both"/>
-        <w:rPr>
-          <w:b/>
-          <w:sz w:val="16"/>
-          <w:szCs w:val="16"/>
-        </w:rPr>
-      </w:pPr>
-    </w:p>
-    <w:p>
-      <w:pPr>
-        <w:autoSpaceDE w:val="0"/>
-        <w:autoSpaceDN w:val="0"/>
-        <w:adjustRightInd w:val="0"/>
-        <w:spacing w:line="276" w:lineRule="auto"/>
-        <w:ind w:right="-141"/>
-        <w:jc w:val="both"/>
-        <w:rPr>
-          <w:b/>
-          <w:sz w:val="16"/>
-          <w:szCs w:val="16"/>
-        </w:rPr>
-      </w:pPr>
-    </w:p>
-    <w:p>
-      <w:pPr>
-        <w:autoSpaceDE w:val="0"/>
-        <w:autoSpaceDN w:val="0"/>
-        <w:adjustRightInd w:val="0"/>
-        <w:spacing w:line="276" w:lineRule="auto"/>
-        <w:ind w:right="-141"/>
-        <w:jc w:val="both"/>
-        <w:rPr>
-          <w:b/>
-          <w:sz w:val="16"/>
-          <w:szCs w:val="16"/>
-        </w:rPr>
-      </w:pPr>
-    </w:p>
-    <w:p>
-      <w:pPr>
-        <w:autoSpaceDE w:val="0"/>
-        <w:autoSpaceDN w:val="0"/>
-        <w:adjustRightInd w:val="0"/>
-        <w:spacing w:line="276" w:lineRule="auto"/>
-        <w:ind w:right="-141"/>
-        <w:jc w:val="both"/>
-        <w:rPr>
-          <w:b/>
-          <w:sz w:val="16"/>
-          <w:szCs w:val="16"/>
-        </w:rPr>
-      </w:pPr>
-    </w:p>
-    <w:p>
-      <w:pPr>
-        <w:autoSpaceDE w:val="0"/>
-        <w:autoSpaceDN w:val="0"/>
-        <w:adjustRightInd w:val="0"/>
-        <w:spacing w:line="276" w:lineRule="auto"/>
-        <w:ind w:right="-141"/>
-        <w:jc w:val="both"/>
-        <w:rPr>
-          <w:b/>
-          <w:sz w:val="16"/>
-          <w:szCs w:val="16"/>
-        </w:rPr>
-      </w:pPr>
-    </w:p>
-    <w:p>
-      <w:pPr>
-        <w:autoSpaceDE w:val="0"/>
-        <w:autoSpaceDN w:val="0"/>
-        <w:adjustRightInd w:val="0"/>
-        <w:spacing w:line="276" w:lineRule="auto"/>
-        <w:ind w:right="-141"/>
-        <w:jc w:val="both"/>
-        <w:rPr>
-          <w:b/>
-          <w:sz w:val="16"/>
-          <w:szCs w:val="16"/>
-        </w:rPr>
-      </w:pPr>
-      <w:r>
-        <w:rPr>
-          <w:b/>
-          <w:sz w:val="16"/>
-          <w:szCs w:val="16"/>
-        </w:rPr>
-        <w:t xml:space="preserve"> </w:t>
-      </w:r>
-      <w:r>
-        <w:rPr>
-          <w:b/>
-          <w:sz w:val="16"/>
-          <w:szCs w:val="16"/>
-        </w:rPr>
-        <w:t xml:space="preserve"> </w:t>
       </w:r>
       <w:r>
         <w:rPr>

--- a/public/Contrat_PAH-AMOUSSOU.docx
+++ b/public/Contrat_PAH-AMOUSSOU.docx
@@ -1,6 +1,6 @@
 
 <file path=word/document.xml><?xml version="1.0" encoding="utf-8"?>
-<w:document xmlns:wpc="http://schemas.microsoft.com/office/word/2010/wordprocessingCanvas" xmlns:cx="http://schemas.microsoft.com/office/drawing/2014/chartex" xmlns:cx1="http://schemas.microsoft.com/office/drawing/2015/9/8/chartex" xmlns:cx2="http://schemas.microsoft.com/office/drawing/2015/10/21/chartex" xmlns:cx3="http://schemas.microsoft.com/office/drawing/2016/5/9/chartex" xmlns:cx4="http://schemas.microsoft.com/office/drawing/2016/5/10/chartex" xmlns:cx5="http://schemas.microsoft.com/office/drawing/2016/5/11/chartex" xmlns:cx6="http://schemas.microsoft.com/office/drawing/2016/5/12/chartex" xmlns:cx7="http://schemas.microsoft.com/office/drawing/2016/5/13/chartex" xmlns:cx8="http://schemas.microsoft.com/office/drawing/2016/5/14/chartex" xmlns:mc="http://schemas.openxmlformats.org/markup-compatibility/2006" xmlns:aink="http://schemas.microsoft.com/office/drawing/2016/ink" xmlns:am3d="http://schemas.microsoft.com/office/drawing/2017/model3d" xmlns:o="urn:schemas-microsoft-com:office:office" xmlns:oel="http://schemas.microsoft.com/office/2019/extlst" xmlns:r="http://schemas.openxmlformats.org/officeDocument/2006/relationships" xmlns:m="http://schemas.openxmlformats.org/officeDocument/2006/math" xmlns:v="urn:schemas-microsoft-com:vml" xmlns:wp14="http://schemas.microsoft.com/office/word/2010/wordprocessingDrawing" xmlns:wp="http://schemas.openxmlformats.org/drawingml/2006/wordprocessingDrawing" xmlns:w10="urn:schemas-microsoft-com:office:word" xmlns:w="http://schemas.openxmlformats.org/wordprocessingml/2006/main" xmlns:w14="http://schemas.microsoft.com/office/word/2010/wordml" xmlns:w15="http://schemas.microsoft.com/office/word/2012/wordml" xmlns:w16cex="http://schemas.microsoft.com/office/word/2018/wordml/cex" xmlns:w16cid="http://schemas.microsoft.com/office/word/2016/wordml/cid" xmlns:w16="http://schemas.microsoft.com/office/word/2018/wordml" xmlns:w16du="http://schemas.microsoft.com/office/word/2023/wordml/word16du" xmlns:w16sdtdh="http://schemas.microsoft.com/office/word/2020/wordml/sdtdatahash" xmlns:w16se="http://schemas.microsoft.com/office/word/2015/wordml/symex" xmlns:wpg="http://schemas.microsoft.com/office/word/2010/wordprocessingGroup" xmlns:wpi="http://schemas.microsoft.com/office/word/2010/wordprocessingInk" xmlns:wne="http://schemas.microsoft.com/office/word/2006/wordml" xmlns:wps="http://schemas.microsoft.com/office/word/2010/wordprocessingShape" mc:Ignorable="w14 w15 w16se w16cid w16 w16cex w16sdtdh w16du wp14">
+<w:document xmlns:wpc="http://schemas.microsoft.com/office/word/2010/wordprocessingCanvas" xmlns:cx="http://schemas.microsoft.com/office/drawing/2014/chartex" xmlns:cx1="http://schemas.microsoft.com/office/drawing/2015/9/8/chartex" xmlns:cx2="http://schemas.microsoft.com/office/drawing/2015/10/21/chartex" xmlns:cx3="http://schemas.microsoft.com/office/drawing/2016/5/9/chartex" xmlns:cx4="http://schemas.microsoft.com/office/drawing/2016/5/10/chartex" xmlns:cx5="http://schemas.microsoft.com/office/drawing/2016/5/11/chartex" xmlns:cx6="http://schemas.microsoft.com/office/drawing/2016/5/12/chartex" xmlns:cx7="http://schemas.microsoft.com/office/drawing/2016/5/13/chartex" xmlns:cx8="http://schemas.microsoft.com/office/drawing/2016/5/14/chartex" xmlns:mc="http://schemas.openxmlformats.org/markup-compatibility/2006" xmlns:aink="http://schemas.microsoft.com/office/drawing/2016/ink" xmlns:am3d="http://schemas.microsoft.com/office/drawing/2017/model3d" xmlns:o="urn:schemas-microsoft-com:office:office" xmlns:oel="http://schemas.microsoft.com/office/2019/extlst" xmlns:r="http://schemas.openxmlformats.org/officeDocument/2006/relationships" xmlns:m="http://schemas.openxmlformats.org/officeDocument/2006/math" xmlns:v="urn:schemas-microsoft-com:vml" xmlns:wp14="http://schemas.microsoft.com/office/word/2010/wordprocessingDrawing" xmlns:wp="http://schemas.openxmlformats.org/drawingml/2006/wordprocessingDrawing" xmlns:w10="urn:schemas-microsoft-com:office:word" xmlns:w="http://schemas.openxmlformats.org/wordprocessingml/2006/main" xmlns:w14="http://schemas.microsoft.com/office/word/2010/wordml" xmlns:w15="http://schemas.microsoft.com/office/word/2012/wordml" xmlns:w16cex="http://schemas.microsoft.com/office/word/2018/wordml/cex" xmlns:w16cid="http://schemas.microsoft.com/office/word/2016/wordml/cid" xmlns:w16="http://schemas.microsoft.com/office/word/2018/wordml" xmlns:w16du="http://schemas.microsoft.com/office/word/2023/wordml/word16du" xmlns:w16sdtdh="http://schemas.microsoft.com/office/word/2020/wordml/sdtdatahash" xmlns:w16sdtfl="http://schemas.microsoft.com/office/word/2024/wordml/sdtformatlock" xmlns:w16se="http://schemas.microsoft.com/office/word/2015/wordml/symex" xmlns:wpg="http://schemas.microsoft.com/office/word/2010/wordprocessingGroup" xmlns:wpi="http://schemas.microsoft.com/office/word/2010/wordprocessingInk" xmlns:wne="http://schemas.microsoft.com/office/word/2006/wordml" xmlns:wps="http://schemas.microsoft.com/office/word/2010/wordprocessingShape" mc:Ignorable="w14 w15 w16se w16cid w16 w16cex w16sdtdh w16sdtfl w16du wp14">
   <w:body>
     <w:p>
       <w:pPr>
@@ -569,27 +569,97 @@
           <w:szCs w:val="16"/>
           <w:lang w:eastAsia="en-US"/>
         </w:rPr>
-        <w:t xml:space="preserve"> est représentée par Monsieur </w:t>
+        <w:t xml:space="preserve"> est représentée par </w:t>
       </w:r>
       <w:r>
         <w:rPr>
           <w:rFonts w:eastAsia="Calibri"/>
-          <w:b/>
+          <w:bCs/>
           <w:sz w:val="16"/>
           <w:szCs w:val="16"/>
           <w:lang w:eastAsia="en-US"/>
         </w:rPr>
-        <w:t>El Hadji Mamadou FAYE</w:t>
+        <w:t xml:space="preserve">Madame </w:t>
       </w:r>
       <w:r>
         <w:rPr>
           <w:rFonts w:eastAsia="Calibri"/>
-          <w:bCs/>
+          <w:b/>
           <w:sz w:val="16"/>
           <w:szCs w:val="16"/>
           <w:lang w:eastAsia="en-US"/>
         </w:rPr>
-        <w:t>, son Directeur Général</w:t>
+        <w:t>Jenny MVOU</w:t>
+      </w:r>
+      <w:r>
+        <w:rPr>
+          <w:rFonts w:eastAsia="Calibri"/>
+          <w:bCs/>
+          <w:sz w:val="16"/>
+          <w:szCs w:val="16"/>
+          <w:lang w:eastAsia="en-US"/>
+        </w:rPr>
+        <w:t>, s</w:t>
+      </w:r>
+      <w:r>
+        <w:rPr>
+          <w:rFonts w:eastAsia="Calibri"/>
+          <w:bCs/>
+          <w:sz w:val="16"/>
+          <w:szCs w:val="16"/>
+          <w:lang w:eastAsia="en-US"/>
+        </w:rPr>
+        <w:t>a</w:t>
+      </w:r>
+      <w:r>
+        <w:rPr>
+          <w:rFonts w:eastAsia="Calibri"/>
+          <w:bCs/>
+          <w:sz w:val="16"/>
+          <w:szCs w:val="16"/>
+          <w:lang w:eastAsia="en-US"/>
+        </w:rPr>
+        <w:t xml:space="preserve"> Directr</w:t>
+      </w:r>
+      <w:r>
+        <w:rPr>
+          <w:rFonts w:eastAsia="Calibri"/>
+          <w:bCs/>
+          <w:sz w:val="16"/>
+          <w:szCs w:val="16"/>
+          <w:lang w:eastAsia="en-US"/>
+        </w:rPr>
+        <w:t>ice</w:t>
+      </w:r>
+      <w:r>
+        <w:rPr>
+          <w:rFonts w:eastAsia="Calibri"/>
+          <w:bCs/>
+          <w:sz w:val="16"/>
+          <w:szCs w:val="16"/>
+          <w:lang w:eastAsia="en-US"/>
+        </w:rPr>
+        <w:t xml:space="preserve"> Général</w:t>
+      </w:r>
+      <w:r>
+        <w:rPr>
+          <w:rFonts w:eastAsia="Calibri"/>
+          <w:bCs/>
+          <w:sz w:val="16"/>
+          <w:szCs w:val="16"/>
+          <w:lang w:eastAsia="en-US"/>
+        </w:rPr>
+        <w:t>e</w:t>
+      </w:r>
+      <w:r>
+        <w:rPr>
+          <w:rFonts w:eastAsia="Calibri"/>
+          <w:bCs/>
+          <w:sz w:val="16"/>
+          <w:szCs w:val="16"/>
+          <w:lang w:eastAsia="en-US"/>
+        </w:rPr>
+        <w:t xml:space="preserve"> Adjointe</w:t>
       </w:r>
       <w:r>
         <w:rPr>
@@ -1319,153 +1389,129 @@
           <w:sz w:val="16"/>
           <w:szCs w:val="16"/>
         </w:rPr>
-        <w:t xml:space="preserve">situé dans la province de l’Estuaire au département du </w:t>
-      </w:r>
-      <w:proofErr w:type="spellStart"/>
-      <w:r>
-        <w:rPr>
-          <w:b/>
-          <w:bCs/>
-          <w:sz w:val="16"/>
-          <w:szCs w:val="16"/>
-        </w:rPr>
-        <w:t>Komo</w:t>
-      </w:r>
-      <w:proofErr w:type="spellEnd"/>
-      <w:r>
-        <w:rPr>
-          <w:b/>
-          <w:bCs/>
+        <w:t>situé dans la province de l’Estuaire au département du Komo Mondah dans la commune de</w:t>
+      </w:r>
+      <w:r>
+        <w:rPr>
+          <w:b/>
+          <w:bCs/>
+          <w:sz w:val="16"/>
+          <w:szCs w:val="16"/>
+        </w:rPr>
+        <w:t xml:space="preserve"> ${pah.commune}</w:t>
+      </w:r>
+      <w:r>
+        <w:rPr>
+          <w:b/>
+          <w:bCs/>
+          <w:sz w:val="16"/>
+          <w:szCs w:val="16"/>
+        </w:rPr>
+        <w:t xml:space="preserve"> au lieu-dit </w:t>
+      </w:r>
+      <w:r>
+        <w:rPr>
+          <w:b/>
+          <w:bCs/>
+          <w:sz w:val="16"/>
+          <w:szCs w:val="16"/>
+        </w:rPr>
+        <w:t>${pah.adresse} </w:t>
+      </w:r>
+      <w:r>
+        <w:rPr>
+          <w:b/>
+          <w:bCs/>
+          <w:sz w:val="16"/>
+          <w:szCs w:val="16"/>
+        </w:rPr>
+        <w:t xml:space="preserve"> sur une superficie de </w:t>
+      </w:r>
+      <w:r>
+        <w:rPr>
+          <w:b/>
+          <w:bCs/>
+          <w:sz w:val="16"/>
+          <w:szCs w:val="16"/>
+        </w:rPr>
+        <w:t>${pah.superficie}</w:t>
+      </w:r>
+      <w:r>
+        <w:rPr>
+          <w:b/>
+          <w:bCs/>
+          <w:sz w:val="16"/>
+          <w:szCs w:val="16"/>
+        </w:rPr>
+        <w:t xml:space="preserve"> m² et</w:t>
+      </w:r>
+      <w:r>
+        <w:rPr>
+          <w:bCs/>
+          <w:sz w:val="16"/>
+          <w:szCs w:val="16"/>
+        </w:rPr>
+        <w:t xml:space="preserve"> a été évalué</w:t>
+      </w:r>
+      <w:r>
+        <w:rPr>
+          <w:bCs/>
+          <w:sz w:val="16"/>
+          <w:szCs w:val="16"/>
+        </w:rPr>
+        <w:t xml:space="preserve"> à </w:t>
+      </w:r>
+      <w:r>
+        <w:rPr>
+          <w:b/>
+          <w:sz w:val="16"/>
+          <w:szCs w:val="16"/>
+        </w:rPr>
+        <w:t>${pah.montant_terrain}</w:t>
+      </w:r>
+      <w:r>
+        <w:rPr>
+          <w:b/>
+          <w:sz w:val="16"/>
+          <w:szCs w:val="16"/>
+        </w:rPr>
+        <w:t xml:space="preserve"> (</w:t>
+      </w:r>
+      <w:r>
+        <w:rPr>
+          <w:b/>
+          <w:sz w:val="16"/>
+          <w:szCs w:val="16"/>
+        </w:rPr>
+        <w:t>${pah.montant_terrain.fr}</w:t>
+      </w:r>
+      <w:r>
+        <w:rPr>
+          <w:b/>
+          <w:sz w:val="16"/>
+          <w:szCs w:val="16"/>
+        </w:rPr>
+        <w:t>) Francs CFA</w:t>
+      </w:r>
+      <w:r>
+        <w:rPr>
+          <w:b/>
           <w:sz w:val="16"/>
           <w:szCs w:val="16"/>
         </w:rPr>
         <w:t xml:space="preserve"> </w:t>
       </w:r>
-      <w:proofErr w:type="spellStart"/>
-      <w:r>
-        <w:rPr>
-          <w:b/>
-          <w:bCs/>
-          <w:sz w:val="16"/>
-          <w:szCs w:val="16"/>
-        </w:rPr>
-        <w:t>Mondah</w:t>
-      </w:r>
-      <w:proofErr w:type="spellEnd"/>
-      <w:r>
-        <w:rPr>
-          <w:b/>
-          <w:bCs/>
-          <w:sz w:val="16"/>
-          <w:szCs w:val="16"/>
-        </w:rPr>
-        <w:t xml:space="preserve"> dans la commune de</w:t>
-      </w:r>
-      <w:r>
-        <w:rPr>
-          <w:b/>
-          <w:bCs/>
-          <w:sz w:val="16"/>
-          <w:szCs w:val="16"/>
-        </w:rPr>
-        <w:t xml:space="preserve"> ${pah.commune}</w:t>
-      </w:r>
-      <w:r>
-        <w:rPr>
-          <w:b/>
-          <w:bCs/>
-          <w:sz w:val="16"/>
-          <w:szCs w:val="16"/>
-        </w:rPr>
-        <w:t xml:space="preserve"> au lieu-dit </w:t>
-      </w:r>
-      <w:r>
-        <w:rPr>
-          <w:b/>
-          <w:bCs/>
-          <w:sz w:val="16"/>
-          <w:szCs w:val="16"/>
-        </w:rPr>
-        <w:t>${pah.adresse} </w:t>
-      </w:r>
-      <w:r>
-        <w:rPr>
-          <w:b/>
-          <w:bCs/>
-          <w:sz w:val="16"/>
-          <w:szCs w:val="16"/>
-        </w:rPr>
-        <w:t xml:space="preserve"> sur une superficie de </w:t>
-      </w:r>
-      <w:r>
-        <w:rPr>
-          <w:b/>
-          <w:bCs/>
-          <w:sz w:val="16"/>
-          <w:szCs w:val="16"/>
-        </w:rPr>
-        <w:t>${pah.superficie}</w:t>
-      </w:r>
-      <w:r>
-        <w:rPr>
-          <w:b/>
-          <w:bCs/>
-          <w:sz w:val="16"/>
-          <w:szCs w:val="16"/>
-        </w:rPr>
-        <w:t xml:space="preserve"> m² et</w:t>
-      </w:r>
-      <w:r>
-        <w:rPr>
-          <w:bCs/>
-          <w:sz w:val="16"/>
-          <w:szCs w:val="16"/>
-        </w:rPr>
-        <w:t xml:space="preserve"> a été évalué</w:t>
-      </w:r>
-      <w:r>
-        <w:rPr>
-          <w:bCs/>
-          <w:sz w:val="16"/>
-          <w:szCs w:val="16"/>
-        </w:rPr>
-        <w:t xml:space="preserve"> à </w:t>
-      </w:r>
-      <w:r>
-        <w:rPr>
-          <w:b/>
-          <w:sz w:val="16"/>
-          <w:szCs w:val="16"/>
-        </w:rPr>
-        <w:t>${pah.montant_terrain}</w:t>
-      </w:r>
-      <w:r>
-        <w:rPr>
-          <w:b/>
-          <w:sz w:val="16"/>
-          <w:szCs w:val="16"/>
-        </w:rPr>
-        <w:t xml:space="preserve"> (</w:t>
-      </w:r>
-      <w:r>
-        <w:rPr>
-          <w:b/>
-          <w:sz w:val="16"/>
-          <w:szCs w:val="16"/>
-        </w:rPr>
-        <w:t>${pah.montant_terrain.fr}</w:t>
-      </w:r>
-      <w:r>
-        <w:rPr>
-          <w:b/>
-          <w:sz w:val="16"/>
-          <w:szCs w:val="16"/>
-        </w:rPr>
-        <w:t>) Francs CFA</w:t>
-      </w:r>
-      <w:r>
-        <w:rPr>
-          <w:b/>
+      <w:r>
+        <w:rPr>
+          <w:bCs/>
+          <w:sz w:val="16"/>
+          <w:szCs w:val="16"/>
+        </w:rPr>
+        <w:t>par</w:t>
+      </w:r>
+      <w:r>
+        <w:rPr>
+          <w:bCs/>
           <w:sz w:val="16"/>
           <w:szCs w:val="16"/>
         </w:rPr>
@@ -1473,11 +1519,19 @@
       </w:r>
       <w:r>
         <w:rPr>
-          <w:bCs/>
-          <w:sz w:val="16"/>
-          <w:szCs w:val="16"/>
-        </w:rPr>
-        <w:t>par</w:t>
+          <w:b/>
+          <w:sz w:val="16"/>
+          <w:szCs w:val="16"/>
+        </w:rPr>
+        <w:t xml:space="preserve">Madame Marie France ANGO, OBIANG Architecte – Urbaniste, expert judiciaire en </w:t>
+      </w:r>
+      <w:r>
+        <w:rPr>
+          <w:b/>
+          <w:sz w:val="16"/>
+          <w:szCs w:val="16"/>
+        </w:rPr>
+        <w:t>estimation immobilières agrée près la Cour d’Appel Judiciaire de Libreville</w:t>
       </w:r>
       <w:r>
         <w:rPr>
@@ -1487,27 +1541,118 @@
         </w:rPr>
         <w:t xml:space="preserve"> </w:t>
       </w:r>
-      <w:r>
-        <w:rPr>
-          <w:b/>
-          <w:sz w:val="16"/>
-          <w:szCs w:val="16"/>
-        </w:rPr>
-        <w:t xml:space="preserve">Madame Marie France ANGO, OBIANG Architecte – Urbaniste, expert judiciaire en </w:t>
-      </w:r>
-      <w:r>
-        <w:rPr>
-          <w:b/>
-          <w:sz w:val="16"/>
-          <w:szCs w:val="16"/>
-        </w:rPr>
-        <w:t>estimation immobilières agrée près la Cour d’Appel Judiciaire de Libreville</w:t>
-      </w:r>
-      <w:r>
-        <w:rPr>
-          <w:bCs/>
-          <w:sz w:val="16"/>
-          <w:szCs w:val="16"/>
+    </w:p>
+    <w:p>
+      <w:pPr>
+        <w:autoSpaceDE w:val="0"/>
+        <w:autoSpaceDN w:val="0"/>
+        <w:adjustRightInd w:val="0"/>
+        <w:spacing w:line="276" w:lineRule="auto"/>
+        <w:ind w:right="-141"/>
+        <w:jc w:val="both"/>
+        <w:rPr>
+          <w:bCs/>
+          <w:sz w:val="16"/>
+          <w:szCs w:val="16"/>
+        </w:rPr>
+      </w:pPr>
+      <w:r>
+        <w:rPr>
+          <w:bCs/>
+          <w:sz w:val="16"/>
+          <w:szCs w:val="16"/>
+        </w:rPr>
+        <w:t xml:space="preserve">Tel que ce bien existe avec ses aisances, parties attenantes et dépendances, et les droits de toute nature qui y sont attachés, sans exception ni réserve. </w:t>
+      </w:r>
+    </w:p>
+    <w:p>
+      <w:pPr>
+        <w:autoSpaceDE w:val="0"/>
+        <w:autoSpaceDN w:val="0"/>
+        <w:adjustRightInd w:val="0"/>
+        <w:spacing w:line="276" w:lineRule="auto"/>
+        <w:ind w:right="-141"/>
+        <w:jc w:val="both"/>
+        <w:rPr>
+          <w:b/>
+          <w:bCs/>
+          <w:sz w:val="16"/>
+          <w:szCs w:val="16"/>
+          <w:u w:val="single"/>
+        </w:rPr>
+      </w:pPr>
+    </w:p>
+    <w:p>
+      <w:pPr>
+        <w:autoSpaceDE w:val="0"/>
+        <w:autoSpaceDN w:val="0"/>
+        <w:adjustRightInd w:val="0"/>
+        <w:spacing w:line="276" w:lineRule="auto"/>
+        <w:ind w:right="-141"/>
+        <w:jc w:val="both"/>
+        <w:rPr>
+          <w:b/>
+          <w:bCs/>
+          <w:sz w:val="16"/>
+          <w:szCs w:val="16"/>
+          <w:u w:val="single"/>
+        </w:rPr>
+      </w:pPr>
+      <w:r>
+        <w:rPr>
+          <w:b/>
+          <w:bCs/>
+          <w:sz w:val="16"/>
+          <w:szCs w:val="16"/>
+          <w:u w:val="single"/>
+        </w:rPr>
+        <w:t xml:space="preserve">ARTICLE </w:t>
+      </w:r>
+      <w:r>
+        <w:rPr>
+          <w:b/>
+          <w:bCs/>
+          <w:sz w:val="16"/>
+          <w:szCs w:val="16"/>
+          <w:u w:val="single"/>
+        </w:rPr>
+        <w:t>5</w:t>
+      </w:r>
+      <w:r>
+        <w:rPr>
+          <w:b/>
+          <w:bCs/>
+          <w:sz w:val="16"/>
+          <w:szCs w:val="16"/>
+          <w:u w:val="single"/>
+        </w:rPr>
+        <w:t> </w:t>
+      </w:r>
+      <w:r>
+        <w:rPr>
+          <w:b/>
+          <w:bCs/>
+          <w:sz w:val="16"/>
+          <w:szCs w:val="16"/>
+        </w:rPr>
+        <w:t xml:space="preserve">: </w:t>
+      </w:r>
+      <w:r>
+        <w:rPr>
+          <w:b/>
+          <w:bCs/>
+          <w:sz w:val="16"/>
+          <w:szCs w:val="16"/>
+        </w:rPr>
+        <w:t>CONDITIONS</w:t>
+      </w:r>
+      <w:r>
+        <w:rPr>
+          <w:b/>
+          <w:bCs/>
+          <w:sz w:val="16"/>
+          <w:szCs w:val="16"/>
+          <w:u w:val="single"/>
         </w:rPr>
         <w:t xml:space="preserve"> </w:t>
       </w:r>
@@ -1521,28 +1666,401 @@
         <w:ind w:right="-141"/>
         <w:jc w:val="both"/>
         <w:rPr>
-          <w:bCs/>
-          <w:sz w:val="16"/>
-          <w:szCs w:val="16"/>
-        </w:rPr>
-      </w:pPr>
-      <w:r>
-        <w:rPr>
-          <w:bCs/>
-          <w:sz w:val="16"/>
-          <w:szCs w:val="16"/>
-        </w:rPr>
-        <w:t xml:space="preserve">Tel que ce bien existe avec ses aisances, parties attenantes et dépendances, et les droits de toute nature qui y sont attachés, sans exception ni réserve. </w:t>
-      </w:r>
-    </w:p>
-    <w:p>
-      <w:pPr>
-        <w:autoSpaceDE w:val="0"/>
-        <w:autoSpaceDN w:val="0"/>
-        <w:adjustRightInd w:val="0"/>
-        <w:spacing w:line="276" w:lineRule="auto"/>
-        <w:ind w:right="-141"/>
-        <w:jc w:val="both"/>
+          <w:sz w:val="16"/>
+          <w:szCs w:val="16"/>
+        </w:rPr>
+      </w:pPr>
+      <w:r>
+        <w:rPr>
+          <w:sz w:val="16"/>
+          <w:szCs w:val="16"/>
+        </w:rPr>
+        <w:t>En outre, et pour conférer davantage de sûreté et de garantie à l’engagement de ne pas hypothéquer</w:t>
+      </w:r>
+      <w:r>
+        <w:rPr>
+          <w:sz w:val="16"/>
+          <w:szCs w:val="16"/>
+        </w:rPr>
+        <w:t xml:space="preserve"> le présent bien</w:t>
+      </w:r>
+      <w:r>
+        <w:rPr>
+          <w:sz w:val="16"/>
+          <w:szCs w:val="16"/>
+        </w:rPr>
+        <w:t xml:space="preserve">, </w:t>
+      </w:r>
+      <w:r>
+        <w:rPr>
+          <w:b/>
+          <w:sz w:val="16"/>
+          <w:szCs w:val="16"/>
+        </w:rPr>
+        <w:t xml:space="preserve">le promettant s’engage à remettre au bénéficiaire l’original du titre de propriété et à consentir sur </w:t>
+      </w:r>
+      <w:r>
+        <w:rPr>
+          <w:b/>
+          <w:sz w:val="16"/>
+          <w:szCs w:val="16"/>
+        </w:rPr>
+        <w:t>première</w:t>
+      </w:r>
+      <w:r>
+        <w:rPr>
+          <w:b/>
+          <w:sz w:val="16"/>
+          <w:szCs w:val="16"/>
+        </w:rPr>
+        <w:t xml:space="preserve"> </w:t>
+      </w:r>
+      <w:r>
+        <w:rPr>
+          <w:b/>
+          <w:sz w:val="16"/>
+          <w:szCs w:val="16"/>
+        </w:rPr>
+        <w:t>réquisition</w:t>
+      </w:r>
+      <w:r>
+        <w:rPr>
+          <w:b/>
+          <w:sz w:val="16"/>
+          <w:szCs w:val="16"/>
+        </w:rPr>
+        <w:t xml:space="preserve"> du bénéficiaire une </w:t>
+      </w:r>
+      <w:r>
+        <w:rPr>
+          <w:b/>
+          <w:sz w:val="16"/>
+          <w:szCs w:val="16"/>
+        </w:rPr>
+        <w:t>hypothèque</w:t>
+      </w:r>
+      <w:r>
+        <w:rPr>
+          <w:b/>
+          <w:sz w:val="16"/>
+          <w:szCs w:val="16"/>
+        </w:rPr>
+        <w:t xml:space="preserve"> de 1</w:t>
+      </w:r>
+      <w:r>
+        <w:rPr>
+          <w:b/>
+          <w:sz w:val="16"/>
+          <w:szCs w:val="16"/>
+          <w:vertAlign w:val="superscript"/>
+        </w:rPr>
+        <w:t>er</w:t>
+      </w:r>
+      <w:r>
+        <w:rPr>
+          <w:b/>
+          <w:sz w:val="16"/>
+          <w:szCs w:val="16"/>
+        </w:rPr>
+        <w:t xml:space="preserve"> rang sur les biens désignés ci-</w:t>
+      </w:r>
+      <w:r>
+        <w:rPr>
+          <w:b/>
+          <w:sz w:val="16"/>
+          <w:szCs w:val="16"/>
+        </w:rPr>
+        <w:t>dessus</w:t>
+      </w:r>
+      <w:r>
+        <w:rPr>
+          <w:sz w:val="16"/>
+          <w:szCs w:val="16"/>
+        </w:rPr>
+        <w:t>.</w:t>
+      </w:r>
+    </w:p>
+    <w:p>
+      <w:pPr>
+        <w:autoSpaceDE w:val="0"/>
+        <w:autoSpaceDN w:val="0"/>
+        <w:adjustRightInd w:val="0"/>
+        <w:spacing w:line="276" w:lineRule="auto"/>
+        <w:ind w:right="-141"/>
+        <w:jc w:val="both"/>
+        <w:rPr>
+          <w:sz w:val="16"/>
+          <w:szCs w:val="16"/>
+        </w:rPr>
+      </w:pPr>
+      <w:r>
+        <w:rPr>
+          <w:sz w:val="16"/>
+          <w:szCs w:val="16"/>
+        </w:rPr>
+        <w:t xml:space="preserve">Ladite </w:t>
+      </w:r>
+      <w:r>
+        <w:rPr>
+          <w:sz w:val="16"/>
+          <w:szCs w:val="16"/>
+        </w:rPr>
+        <w:t>hypothèque</w:t>
+      </w:r>
+      <w:r>
+        <w:rPr>
+          <w:sz w:val="16"/>
+          <w:szCs w:val="16"/>
+        </w:rPr>
+        <w:t>,</w:t>
+      </w:r>
+      <w:r>
+        <w:rPr>
+          <w:sz w:val="16"/>
+          <w:szCs w:val="16"/>
+        </w:rPr>
+        <w:t xml:space="preserve"> si elle se réalise, aura lieu conformément aux </w:t>
+      </w:r>
+      <w:r>
+        <w:rPr>
+          <w:sz w:val="16"/>
+          <w:szCs w:val="16"/>
+        </w:rPr>
+        <w:t>règles</w:t>
+      </w:r>
+      <w:r>
+        <w:rPr>
+          <w:sz w:val="16"/>
+          <w:szCs w:val="16"/>
+        </w:rPr>
+        <w:t xml:space="preserve"> de droit en </w:t>
+      </w:r>
+      <w:r>
+        <w:rPr>
+          <w:sz w:val="16"/>
+          <w:szCs w:val="16"/>
+        </w:rPr>
+        <w:t>matière</w:t>
+      </w:r>
+      <w:r>
+        <w:rPr>
+          <w:sz w:val="16"/>
+          <w:szCs w:val="16"/>
+        </w:rPr>
+        <w:t xml:space="preserve"> d’</w:t>
+      </w:r>
+      <w:r>
+        <w:rPr>
+          <w:sz w:val="16"/>
+          <w:szCs w:val="16"/>
+        </w:rPr>
+        <w:t>hypothèque</w:t>
+      </w:r>
+      <w:r>
+        <w:rPr>
+          <w:sz w:val="16"/>
+          <w:szCs w:val="16"/>
+        </w:rPr>
+        <w:t xml:space="preserve"> et de prêt et permet</w:t>
+      </w:r>
+      <w:r>
+        <w:rPr>
+          <w:sz w:val="16"/>
+          <w:szCs w:val="16"/>
+        </w:rPr>
+        <w:t xml:space="preserve">tra </w:t>
+      </w:r>
+      <w:r>
+        <w:rPr>
+          <w:sz w:val="16"/>
+          <w:szCs w:val="16"/>
+        </w:rPr>
+        <w:t xml:space="preserve">de couvrir le capital restant du prêt majoré de tous les </w:t>
+      </w:r>
+      <w:r>
+        <w:rPr>
+          <w:sz w:val="16"/>
+          <w:szCs w:val="16"/>
+        </w:rPr>
+        <w:t>intérêts</w:t>
+      </w:r>
+      <w:r>
+        <w:rPr>
+          <w:sz w:val="16"/>
+          <w:szCs w:val="16"/>
+        </w:rPr>
+        <w:t xml:space="preserve">, frais, commissions et </w:t>
+      </w:r>
+      <w:r>
+        <w:rPr>
+          <w:sz w:val="16"/>
+          <w:szCs w:val="16"/>
+        </w:rPr>
+        <w:t>accessoires</w:t>
+      </w:r>
+      <w:r>
+        <w:rPr>
+          <w:sz w:val="16"/>
+          <w:szCs w:val="16"/>
+        </w:rPr>
+        <w:t xml:space="preserve"> y afférents.</w:t>
+      </w:r>
+    </w:p>
+    <w:p>
+      <w:pPr>
+        <w:autoSpaceDE w:val="0"/>
+        <w:autoSpaceDN w:val="0"/>
+        <w:adjustRightInd w:val="0"/>
+        <w:spacing w:line="276" w:lineRule="auto"/>
+        <w:ind w:right="-141"/>
+        <w:jc w:val="both"/>
+        <w:rPr>
+          <w:sz w:val="16"/>
+          <w:szCs w:val="16"/>
+        </w:rPr>
+      </w:pPr>
+    </w:p>
+    <w:p>
+      <w:pPr>
+        <w:autoSpaceDE w:val="0"/>
+        <w:autoSpaceDN w:val="0"/>
+        <w:adjustRightInd w:val="0"/>
+        <w:spacing w:line="276" w:lineRule="auto"/>
+        <w:ind w:right="-141"/>
+        <w:jc w:val="both"/>
+        <w:rPr>
+          <w:b/>
+          <w:sz w:val="16"/>
+          <w:szCs w:val="16"/>
+        </w:rPr>
+      </w:pPr>
+      <w:r>
+        <w:rPr>
+          <w:b/>
+          <w:sz w:val="16"/>
+          <w:szCs w:val="16"/>
+        </w:rPr>
+        <w:t xml:space="preserve">Le promettant s’interdit, pendant toute la durée de </w:t>
+      </w:r>
+      <w:r>
+        <w:rPr>
+          <w:b/>
+          <w:sz w:val="16"/>
+          <w:szCs w:val="16"/>
+        </w:rPr>
+        <w:t>la présente</w:t>
+      </w:r>
+      <w:r>
+        <w:rPr>
+          <w:b/>
+          <w:sz w:val="16"/>
+          <w:szCs w:val="16"/>
+        </w:rPr>
+        <w:t xml:space="preserve"> promesse, tout acte susceptible de porter atteinte aux droits et aux </w:t>
+      </w:r>
+      <w:r>
+        <w:rPr>
+          <w:b/>
+          <w:sz w:val="16"/>
+          <w:szCs w:val="16"/>
+        </w:rPr>
+        <w:t>privilèges</w:t>
+      </w:r>
+      <w:r>
+        <w:rPr>
+          <w:b/>
+          <w:sz w:val="16"/>
+          <w:szCs w:val="16"/>
+        </w:rPr>
+        <w:t xml:space="preserve"> du bénéficiaire résultant de ladite promesse.</w:t>
+      </w:r>
+    </w:p>
+    <w:p>
+      <w:pPr>
+        <w:autoSpaceDE w:val="0"/>
+        <w:autoSpaceDN w:val="0"/>
+        <w:adjustRightInd w:val="0"/>
+        <w:spacing w:line="276" w:lineRule="auto"/>
+        <w:ind w:right="-141"/>
+        <w:jc w:val="both"/>
+        <w:rPr>
+          <w:sz w:val="16"/>
+          <w:szCs w:val="16"/>
+        </w:rPr>
+      </w:pPr>
+      <w:r>
+        <w:rPr>
+          <w:sz w:val="16"/>
+          <w:szCs w:val="16"/>
+        </w:rPr>
+        <w:t xml:space="preserve">Le promettant acquittera tous les frais, droits et émoluments de l’acte qui en constatera la réalisation. </w:t>
+      </w:r>
+    </w:p>
+    <w:p>
+      <w:pPr>
+        <w:autoSpaceDE w:val="0"/>
+        <w:autoSpaceDN w:val="0"/>
+        <w:adjustRightInd w:val="0"/>
+        <w:spacing w:line="276" w:lineRule="auto"/>
+        <w:ind w:right="-141"/>
+        <w:jc w:val="both"/>
+        <w:rPr>
+          <w:sz w:val="16"/>
+          <w:szCs w:val="16"/>
+        </w:rPr>
+      </w:pPr>
+      <w:r>
+        <w:rPr>
+          <w:sz w:val="16"/>
+          <w:szCs w:val="16"/>
+        </w:rPr>
+        <w:t xml:space="preserve">Cet engagement conserve son plein effet aussi longtemps que le </w:t>
+      </w:r>
+      <w:r>
+        <w:rPr>
+          <w:sz w:val="16"/>
+          <w:szCs w:val="16"/>
+        </w:rPr>
+        <w:t>bénéficiaire</w:t>
+      </w:r>
+      <w:r>
+        <w:rPr>
+          <w:sz w:val="16"/>
+          <w:szCs w:val="16"/>
+        </w:rPr>
+        <w:t xml:space="preserve"> apportera son concours au promettant, sauf dérogation expresse et écrite accordée par le bénéficiaire.</w:t>
+      </w:r>
+    </w:p>
+    <w:p>
+      <w:pPr>
+        <w:autoSpaceDE w:val="0"/>
+        <w:autoSpaceDN w:val="0"/>
+        <w:adjustRightInd w:val="0"/>
+        <w:spacing w:line="276" w:lineRule="auto"/>
+        <w:ind w:right="-141"/>
+        <w:jc w:val="both"/>
+        <w:rPr>
+          <w:sz w:val="16"/>
+          <w:szCs w:val="16"/>
+        </w:rPr>
+      </w:pPr>
+    </w:p>
+    <w:p>
+      <w:pPr>
+        <w:autoSpaceDE w:val="0"/>
+        <w:autoSpaceDN w:val="0"/>
+        <w:adjustRightInd w:val="0"/>
+        <w:spacing w:line="276" w:lineRule="auto"/>
+        <w:ind w:right="-141"/>
+        <w:jc w:val="both"/>
+        <w:rPr>
+          <w:b/>
+          <w:bCs/>
+          <w:sz w:val="16"/>
+          <w:szCs w:val="16"/>
+        </w:rPr>
+      </w:pPr>
+      <w:r>
         <w:rPr>
           <w:b/>
           <w:bCs/>
@@ -1550,16 +2068,141 @@
           <w:szCs w:val="16"/>
           <w:u w:val="single"/>
         </w:rPr>
-      </w:pPr>
-    </w:p>
-    <w:p>
-      <w:pPr>
-        <w:autoSpaceDE w:val="0"/>
-        <w:autoSpaceDN w:val="0"/>
-        <w:adjustRightInd w:val="0"/>
-        <w:spacing w:line="276" w:lineRule="auto"/>
-        <w:ind w:right="-141"/>
-        <w:jc w:val="both"/>
+        <w:t>ARTICLE 6</w:t>
+      </w:r>
+      <w:r>
+        <w:rPr>
+          <w:b/>
+          <w:bCs/>
+          <w:sz w:val="16"/>
+          <w:szCs w:val="16"/>
+        </w:rPr>
+        <w:t> : GARANTIES COMPLEMENTAIRE</w:t>
+      </w:r>
+    </w:p>
+    <w:p>
+      <w:pPr>
+        <w:autoSpaceDE w:val="0"/>
+        <w:autoSpaceDN w:val="0"/>
+        <w:adjustRightInd w:val="0"/>
+        <w:spacing w:line="276" w:lineRule="auto"/>
+        <w:ind w:right="-141"/>
+        <w:jc w:val="both"/>
+        <w:rPr>
+          <w:sz w:val="16"/>
+          <w:szCs w:val="16"/>
+        </w:rPr>
+      </w:pPr>
+    </w:p>
+    <w:p>
+      <w:pPr>
+        <w:autoSpaceDE w:val="0"/>
+        <w:autoSpaceDN w:val="0"/>
+        <w:adjustRightInd w:val="0"/>
+        <w:spacing w:line="276" w:lineRule="auto"/>
+        <w:ind w:right="-141"/>
+        <w:jc w:val="both"/>
+        <w:rPr>
+          <w:sz w:val="16"/>
+          <w:szCs w:val="16"/>
+        </w:rPr>
+      </w:pPr>
+      <w:r>
+        <w:rPr>
+          <w:sz w:val="16"/>
+          <w:szCs w:val="16"/>
+        </w:rPr>
+        <w:t xml:space="preserve">De convention expresse et conforme à l’article 199 de l’Acte Uniforme révisé de l’OHADA portant Organisation des Suretés adopté à Lomé le 15 décembre 2010, les parties ont convenu que la </w:t>
+      </w:r>
+      <w:r>
+        <w:rPr>
+          <w:b/>
+          <w:bCs/>
+          <w:sz w:val="16"/>
+          <w:szCs w:val="16"/>
+        </w:rPr>
+        <w:t>COFINA GABON SA</w:t>
+      </w:r>
+      <w:r>
+        <w:rPr>
+          <w:sz w:val="16"/>
+          <w:szCs w:val="16"/>
+        </w:rPr>
+        <w:t xml:space="preserve"> pourra renoncer à poursuivre l’inscription de l’hypothèque et la vente forcée ou même amiable du présent immeuble et consentir tout simplement à devenir propriétaire dudit bien. </w:t>
+      </w:r>
+    </w:p>
+    <w:p>
+      <w:pPr>
+        <w:autoSpaceDE w:val="0"/>
+        <w:autoSpaceDN w:val="0"/>
+        <w:adjustRightInd w:val="0"/>
+        <w:spacing w:line="276" w:lineRule="auto"/>
+        <w:ind w:right="-141"/>
+        <w:jc w:val="both"/>
+        <w:rPr>
+          <w:sz w:val="16"/>
+          <w:szCs w:val="16"/>
+        </w:rPr>
+      </w:pPr>
+      <w:r>
+        <w:rPr>
+          <w:sz w:val="16"/>
+          <w:szCs w:val="16"/>
+        </w:rPr>
+        <w:t xml:space="preserve">Pour ce faire et conformément à l’article 199 alinéa deuxième du même Acte Uniforme, il pourra, passer le délai de trente (30) jours après une mise en demeure restée sans effet, saisir le notaire à l’effet de constater par un acte le transfert de propriété en la forme authentique, lequel acte devra être publié au Bureau de la Publicité Foncière. </w:t>
+      </w:r>
+    </w:p>
+    <w:p>
+      <w:pPr>
+        <w:autoSpaceDE w:val="0"/>
+        <w:autoSpaceDN w:val="0"/>
+        <w:adjustRightInd w:val="0"/>
+        <w:spacing w:line="276" w:lineRule="auto"/>
+        <w:ind w:right="-141"/>
+        <w:jc w:val="both"/>
+        <w:rPr>
+          <w:sz w:val="16"/>
+          <w:szCs w:val="16"/>
+        </w:rPr>
+      </w:pPr>
+      <w:r>
+        <w:rPr>
+          <w:sz w:val="16"/>
+          <w:szCs w:val="16"/>
+        </w:rPr>
+        <w:t xml:space="preserve">Préalablement à la transcription de l’acte de transfert de propriété et conformément à l’Article 200 de l’Acte Uniforme précité, l’immeuble sera évalué par dire d’expert choisi amiablement par les parties ou à défaut d’entente entre elles, par voie de justice sur saisine de la partie la plus diligente. </w:t>
+      </w:r>
+    </w:p>
+    <w:p>
+      <w:pPr>
+        <w:autoSpaceDE w:val="0"/>
+        <w:autoSpaceDN w:val="0"/>
+        <w:adjustRightInd w:val="0"/>
+        <w:spacing w:line="276" w:lineRule="auto"/>
+        <w:ind w:right="-141"/>
+        <w:jc w:val="both"/>
+        <w:rPr>
+          <w:sz w:val="16"/>
+          <w:szCs w:val="16"/>
+        </w:rPr>
+      </w:pPr>
+    </w:p>
+    <w:p>
+      <w:pPr>
+        <w:autoSpaceDE w:val="0"/>
+        <w:autoSpaceDN w:val="0"/>
+        <w:adjustRightInd w:val="0"/>
+        <w:spacing w:line="276" w:lineRule="auto"/>
+        <w:ind w:right="-141"/>
+        <w:jc w:val="both"/>
+        <w:rPr>
+          <w:b/>
+          <w:bCs/>
+          <w:sz w:val="16"/>
+          <w:szCs w:val="16"/>
+        </w:rPr>
+      </w:pPr>
+      <w:r>
         <w:rPr>
           <w:b/>
           <w:bCs/>
@@ -1567,7 +2210,8 @@
           <w:szCs w:val="16"/>
           <w:u w:val="single"/>
         </w:rPr>
-      </w:pPr>
+        <w:t xml:space="preserve">ARTICLE </w:t>
+      </w:r>
       <w:r>
         <w:rPr>
           <w:b/>
@@ -1576,7 +2220,7 @@
           <w:szCs w:val="16"/>
           <w:u w:val="single"/>
         </w:rPr>
-        <w:t xml:space="preserve">ARTICLE </w:t>
+        <w:t>7</w:t>
       </w:r>
       <w:r>
         <w:rPr>
@@ -1586,16 +2230,6 @@
           <w:szCs w:val="16"/>
           <w:u w:val="single"/>
         </w:rPr>
-        <w:t>5</w:t>
-      </w:r>
-      <w:r>
-        <w:rPr>
-          <w:b/>
-          <w:bCs/>
-          <w:sz w:val="16"/>
-          <w:szCs w:val="16"/>
-          <w:u w:val="single"/>
-        </w:rPr>
         <w:t> </w:t>
       </w:r>
       <w:r>
@@ -1614,610 +2248,6 @@
           <w:sz w:val="16"/>
           <w:szCs w:val="16"/>
         </w:rPr>
-        <w:t>CONDITIONS</w:t>
-      </w:r>
-      <w:r>
-        <w:rPr>
-          <w:b/>
-          <w:bCs/>
-          <w:sz w:val="16"/>
-          <w:szCs w:val="16"/>
-          <w:u w:val="single"/>
-        </w:rPr>
-        <w:t xml:space="preserve"> </w:t>
-      </w:r>
-    </w:p>
-    <w:p>
-      <w:pPr>
-        <w:autoSpaceDE w:val="0"/>
-        <w:autoSpaceDN w:val="0"/>
-        <w:adjustRightInd w:val="0"/>
-        <w:spacing w:line="276" w:lineRule="auto"/>
-        <w:ind w:right="-141"/>
-        <w:jc w:val="both"/>
-        <w:rPr>
-          <w:sz w:val="16"/>
-          <w:szCs w:val="16"/>
-        </w:rPr>
-      </w:pPr>
-      <w:r>
-        <w:rPr>
-          <w:sz w:val="16"/>
-          <w:szCs w:val="16"/>
-        </w:rPr>
-        <w:t>En outre, et pour conférer davantage de sûreté et de garantie à l’engagement de ne pas hypothéquer</w:t>
-      </w:r>
-      <w:r>
-        <w:rPr>
-          <w:sz w:val="16"/>
-          <w:szCs w:val="16"/>
-        </w:rPr>
-        <w:t xml:space="preserve"> le présent bien</w:t>
-      </w:r>
-      <w:r>
-        <w:rPr>
-          <w:sz w:val="16"/>
-          <w:szCs w:val="16"/>
-        </w:rPr>
-        <w:t xml:space="preserve">, </w:t>
-      </w:r>
-      <w:r>
-        <w:rPr>
-          <w:b/>
-          <w:sz w:val="16"/>
-          <w:szCs w:val="16"/>
-        </w:rPr>
-        <w:t xml:space="preserve">le promettant s’engage à remettre au bénéficiaire l’original du titre de propriété et à consentir sur </w:t>
-      </w:r>
-      <w:r>
-        <w:rPr>
-          <w:b/>
-          <w:sz w:val="16"/>
-          <w:szCs w:val="16"/>
-        </w:rPr>
-        <w:t>première</w:t>
-      </w:r>
-      <w:r>
-        <w:rPr>
-          <w:b/>
-          <w:sz w:val="16"/>
-          <w:szCs w:val="16"/>
-        </w:rPr>
-        <w:t xml:space="preserve"> </w:t>
-      </w:r>
-      <w:r>
-        <w:rPr>
-          <w:b/>
-          <w:sz w:val="16"/>
-          <w:szCs w:val="16"/>
-        </w:rPr>
-        <w:t>réquisition</w:t>
-      </w:r>
-      <w:r>
-        <w:rPr>
-          <w:b/>
-          <w:sz w:val="16"/>
-          <w:szCs w:val="16"/>
-        </w:rPr>
-        <w:t xml:space="preserve"> du bénéficiaire une </w:t>
-      </w:r>
-      <w:r>
-        <w:rPr>
-          <w:b/>
-          <w:sz w:val="16"/>
-          <w:szCs w:val="16"/>
-        </w:rPr>
-        <w:t>hypothèque</w:t>
-      </w:r>
-      <w:r>
-        <w:rPr>
-          <w:b/>
-          <w:sz w:val="16"/>
-          <w:szCs w:val="16"/>
-        </w:rPr>
-        <w:t xml:space="preserve"> de 1</w:t>
-      </w:r>
-      <w:r>
-        <w:rPr>
-          <w:b/>
-          <w:sz w:val="16"/>
-          <w:szCs w:val="16"/>
-          <w:vertAlign w:val="superscript"/>
-        </w:rPr>
-        <w:t>er</w:t>
-      </w:r>
-      <w:r>
-        <w:rPr>
-          <w:b/>
-          <w:sz w:val="16"/>
-          <w:szCs w:val="16"/>
-        </w:rPr>
-        <w:t xml:space="preserve"> rang sur les biens désignés ci-</w:t>
-      </w:r>
-      <w:r>
-        <w:rPr>
-          <w:b/>
-          <w:sz w:val="16"/>
-          <w:szCs w:val="16"/>
-        </w:rPr>
-        <w:t>dessus</w:t>
-      </w:r>
-      <w:r>
-        <w:rPr>
-          <w:sz w:val="16"/>
-          <w:szCs w:val="16"/>
-        </w:rPr>
-        <w:t>.</w:t>
-      </w:r>
-    </w:p>
-    <w:p>
-      <w:pPr>
-        <w:autoSpaceDE w:val="0"/>
-        <w:autoSpaceDN w:val="0"/>
-        <w:adjustRightInd w:val="0"/>
-        <w:spacing w:line="276" w:lineRule="auto"/>
-        <w:ind w:right="-141"/>
-        <w:jc w:val="both"/>
-        <w:rPr>
-          <w:sz w:val="16"/>
-          <w:szCs w:val="16"/>
-        </w:rPr>
-      </w:pPr>
-      <w:r>
-        <w:rPr>
-          <w:sz w:val="16"/>
-          <w:szCs w:val="16"/>
-        </w:rPr>
-        <w:t xml:space="preserve">Ladite </w:t>
-      </w:r>
-      <w:r>
-        <w:rPr>
-          <w:sz w:val="16"/>
-          <w:szCs w:val="16"/>
-        </w:rPr>
-        <w:t>hypothèque</w:t>
-      </w:r>
-      <w:r>
-        <w:rPr>
-          <w:sz w:val="16"/>
-          <w:szCs w:val="16"/>
-        </w:rPr>
-        <w:t>,</w:t>
-      </w:r>
-      <w:r>
-        <w:rPr>
-          <w:sz w:val="16"/>
-          <w:szCs w:val="16"/>
-        </w:rPr>
-        <w:t xml:space="preserve"> si elle se réalise, aura lieu conformément aux </w:t>
-      </w:r>
-      <w:r>
-        <w:rPr>
-          <w:sz w:val="16"/>
-          <w:szCs w:val="16"/>
-        </w:rPr>
-        <w:t>règles</w:t>
-      </w:r>
-      <w:r>
-        <w:rPr>
-          <w:sz w:val="16"/>
-          <w:szCs w:val="16"/>
-        </w:rPr>
-        <w:t xml:space="preserve"> de droit en </w:t>
-      </w:r>
-      <w:r>
-        <w:rPr>
-          <w:sz w:val="16"/>
-          <w:szCs w:val="16"/>
-        </w:rPr>
-        <w:t>matière</w:t>
-      </w:r>
-      <w:r>
-        <w:rPr>
-          <w:sz w:val="16"/>
-          <w:szCs w:val="16"/>
-        </w:rPr>
-        <w:t xml:space="preserve"> d’</w:t>
-      </w:r>
-      <w:r>
-        <w:rPr>
-          <w:sz w:val="16"/>
-          <w:szCs w:val="16"/>
-        </w:rPr>
-        <w:t>hypothèque</w:t>
-      </w:r>
-      <w:r>
-        <w:rPr>
-          <w:sz w:val="16"/>
-          <w:szCs w:val="16"/>
-        </w:rPr>
-        <w:t xml:space="preserve"> et de prêt et permet</w:t>
-      </w:r>
-      <w:r>
-        <w:rPr>
-          <w:sz w:val="16"/>
-          <w:szCs w:val="16"/>
-        </w:rPr>
-        <w:t xml:space="preserve">tra </w:t>
-      </w:r>
-      <w:r>
-        <w:rPr>
-          <w:sz w:val="16"/>
-          <w:szCs w:val="16"/>
-        </w:rPr>
-        <w:t xml:space="preserve">de couvrir le capital restant du prêt majoré de tous les </w:t>
-      </w:r>
-      <w:r>
-        <w:rPr>
-          <w:sz w:val="16"/>
-          <w:szCs w:val="16"/>
-        </w:rPr>
-        <w:t>intérêts</w:t>
-      </w:r>
-      <w:r>
-        <w:rPr>
-          <w:sz w:val="16"/>
-          <w:szCs w:val="16"/>
-        </w:rPr>
-        <w:t xml:space="preserve">, frais, commissions et </w:t>
-      </w:r>
-      <w:r>
-        <w:rPr>
-          <w:sz w:val="16"/>
-          <w:szCs w:val="16"/>
-        </w:rPr>
-        <w:t>accessoires</w:t>
-      </w:r>
-      <w:r>
-        <w:rPr>
-          <w:sz w:val="16"/>
-          <w:szCs w:val="16"/>
-        </w:rPr>
-        <w:t xml:space="preserve"> y afférents.</w:t>
-      </w:r>
-    </w:p>
-    <w:p>
-      <w:pPr>
-        <w:autoSpaceDE w:val="0"/>
-        <w:autoSpaceDN w:val="0"/>
-        <w:adjustRightInd w:val="0"/>
-        <w:spacing w:line="276" w:lineRule="auto"/>
-        <w:ind w:right="-141"/>
-        <w:jc w:val="both"/>
-        <w:rPr>
-          <w:sz w:val="16"/>
-          <w:szCs w:val="16"/>
-        </w:rPr>
-      </w:pPr>
-    </w:p>
-    <w:p>
-      <w:pPr>
-        <w:autoSpaceDE w:val="0"/>
-        <w:autoSpaceDN w:val="0"/>
-        <w:adjustRightInd w:val="0"/>
-        <w:spacing w:line="276" w:lineRule="auto"/>
-        <w:ind w:right="-141"/>
-        <w:jc w:val="both"/>
-        <w:rPr>
-          <w:b/>
-          <w:sz w:val="16"/>
-          <w:szCs w:val="16"/>
-        </w:rPr>
-      </w:pPr>
-      <w:r>
-        <w:rPr>
-          <w:b/>
-          <w:sz w:val="16"/>
-          <w:szCs w:val="16"/>
-        </w:rPr>
-        <w:t xml:space="preserve">Le promettant s’interdit, pendant toute la durée de </w:t>
-      </w:r>
-      <w:r>
-        <w:rPr>
-          <w:b/>
-          <w:sz w:val="16"/>
-          <w:szCs w:val="16"/>
-        </w:rPr>
-        <w:t>la présente</w:t>
-      </w:r>
-      <w:r>
-        <w:rPr>
-          <w:b/>
-          <w:sz w:val="16"/>
-          <w:szCs w:val="16"/>
-        </w:rPr>
-        <w:t xml:space="preserve"> promesse, tout acte susceptible de porter atteinte aux droits et aux </w:t>
-      </w:r>
-      <w:r>
-        <w:rPr>
-          <w:b/>
-          <w:sz w:val="16"/>
-          <w:szCs w:val="16"/>
-        </w:rPr>
-        <w:t>privilèges</w:t>
-      </w:r>
-      <w:r>
-        <w:rPr>
-          <w:b/>
-          <w:sz w:val="16"/>
-          <w:szCs w:val="16"/>
-        </w:rPr>
-        <w:t xml:space="preserve"> du bénéficiaire résultant de ladite promesse.</w:t>
-      </w:r>
-    </w:p>
-    <w:p>
-      <w:pPr>
-        <w:autoSpaceDE w:val="0"/>
-        <w:autoSpaceDN w:val="0"/>
-        <w:adjustRightInd w:val="0"/>
-        <w:spacing w:line="276" w:lineRule="auto"/>
-        <w:ind w:right="-141"/>
-        <w:jc w:val="both"/>
-        <w:rPr>
-          <w:sz w:val="16"/>
-          <w:szCs w:val="16"/>
-        </w:rPr>
-      </w:pPr>
-      <w:r>
-        <w:rPr>
-          <w:sz w:val="16"/>
-          <w:szCs w:val="16"/>
-        </w:rPr>
-        <w:t xml:space="preserve">Le promettant acquittera tous les frais, droits et émoluments de l’acte qui en constatera la réalisation. </w:t>
-      </w:r>
-    </w:p>
-    <w:p>
-      <w:pPr>
-        <w:autoSpaceDE w:val="0"/>
-        <w:autoSpaceDN w:val="0"/>
-        <w:adjustRightInd w:val="0"/>
-        <w:spacing w:line="276" w:lineRule="auto"/>
-        <w:ind w:right="-141"/>
-        <w:jc w:val="both"/>
-        <w:rPr>
-          <w:sz w:val="16"/>
-          <w:szCs w:val="16"/>
-        </w:rPr>
-      </w:pPr>
-      <w:r>
-        <w:rPr>
-          <w:sz w:val="16"/>
-          <w:szCs w:val="16"/>
-        </w:rPr>
-        <w:t xml:space="preserve">Cet engagement conserve son plein effet aussi longtemps que le </w:t>
-      </w:r>
-      <w:r>
-        <w:rPr>
-          <w:sz w:val="16"/>
-          <w:szCs w:val="16"/>
-        </w:rPr>
-        <w:t>bénéficiaire</w:t>
-      </w:r>
-      <w:r>
-        <w:rPr>
-          <w:sz w:val="16"/>
-          <w:szCs w:val="16"/>
-        </w:rPr>
-        <w:t xml:space="preserve"> apportera son concours au promettant, sauf dérogation expresse et écrite accordée par le bénéficiaire.</w:t>
-      </w:r>
-    </w:p>
-    <w:p>
-      <w:pPr>
-        <w:autoSpaceDE w:val="0"/>
-        <w:autoSpaceDN w:val="0"/>
-        <w:adjustRightInd w:val="0"/>
-        <w:spacing w:line="276" w:lineRule="auto"/>
-        <w:ind w:right="-141"/>
-        <w:jc w:val="both"/>
-        <w:rPr>
-          <w:sz w:val="16"/>
-          <w:szCs w:val="16"/>
-        </w:rPr>
-      </w:pPr>
-    </w:p>
-    <w:p>
-      <w:pPr>
-        <w:autoSpaceDE w:val="0"/>
-        <w:autoSpaceDN w:val="0"/>
-        <w:adjustRightInd w:val="0"/>
-        <w:spacing w:line="276" w:lineRule="auto"/>
-        <w:ind w:right="-141"/>
-        <w:jc w:val="both"/>
-        <w:rPr>
-          <w:b/>
-          <w:bCs/>
-          <w:sz w:val="16"/>
-          <w:szCs w:val="16"/>
-        </w:rPr>
-      </w:pPr>
-      <w:r>
-        <w:rPr>
-          <w:b/>
-          <w:bCs/>
-          <w:sz w:val="16"/>
-          <w:szCs w:val="16"/>
-          <w:u w:val="single"/>
-        </w:rPr>
-        <w:t>ARTICLE 6</w:t>
-      </w:r>
-      <w:r>
-        <w:rPr>
-          <w:b/>
-          <w:bCs/>
-          <w:sz w:val="16"/>
-          <w:szCs w:val="16"/>
-        </w:rPr>
-        <w:t> : GARANTIES COMPLEMENTAIRE</w:t>
-      </w:r>
-    </w:p>
-    <w:p>
-      <w:pPr>
-        <w:autoSpaceDE w:val="0"/>
-        <w:autoSpaceDN w:val="0"/>
-        <w:adjustRightInd w:val="0"/>
-        <w:spacing w:line="276" w:lineRule="auto"/>
-        <w:ind w:right="-141"/>
-        <w:jc w:val="both"/>
-        <w:rPr>
-          <w:sz w:val="16"/>
-          <w:szCs w:val="16"/>
-        </w:rPr>
-      </w:pPr>
-    </w:p>
-    <w:p>
-      <w:pPr>
-        <w:autoSpaceDE w:val="0"/>
-        <w:autoSpaceDN w:val="0"/>
-        <w:adjustRightInd w:val="0"/>
-        <w:spacing w:line="276" w:lineRule="auto"/>
-        <w:ind w:right="-141"/>
-        <w:jc w:val="both"/>
-        <w:rPr>
-          <w:sz w:val="16"/>
-          <w:szCs w:val="16"/>
-        </w:rPr>
-      </w:pPr>
-      <w:r>
-        <w:rPr>
-          <w:sz w:val="16"/>
-          <w:szCs w:val="16"/>
-        </w:rPr>
-        <w:t xml:space="preserve">De convention expresse et conforme à l’article 199 de l’Acte Uniforme révisé de l’OHADA portant Organisation des Suretés adopté à Lomé le 15 décembre 2010, les parties ont convenu que la </w:t>
-      </w:r>
-      <w:r>
-        <w:rPr>
-          <w:b/>
-          <w:bCs/>
-          <w:sz w:val="16"/>
-          <w:szCs w:val="16"/>
-        </w:rPr>
-        <w:t>COFINA GABON SA</w:t>
-      </w:r>
-      <w:r>
-        <w:rPr>
-          <w:sz w:val="16"/>
-          <w:szCs w:val="16"/>
-        </w:rPr>
-        <w:t xml:space="preserve"> pourra renoncer à poursuivre l’inscription de l’hypothèque et la vente forcée ou même amiable du présent immeuble et consentir tout simplement à devenir propriétaire dudit bien. </w:t>
-      </w:r>
-    </w:p>
-    <w:p>
-      <w:pPr>
-        <w:autoSpaceDE w:val="0"/>
-        <w:autoSpaceDN w:val="0"/>
-        <w:adjustRightInd w:val="0"/>
-        <w:spacing w:line="276" w:lineRule="auto"/>
-        <w:ind w:right="-141"/>
-        <w:jc w:val="both"/>
-        <w:rPr>
-          <w:sz w:val="16"/>
-          <w:szCs w:val="16"/>
-        </w:rPr>
-      </w:pPr>
-      <w:r>
-        <w:rPr>
-          <w:sz w:val="16"/>
-          <w:szCs w:val="16"/>
-        </w:rPr>
-        <w:t xml:space="preserve">Pour ce faire et conformément à l’article 199 alinéa deuxième du même Acte Uniforme, il pourra, passer le délai de trente (30) jours après une mise en demeure restée sans effet, saisir le notaire à l’effet de constater par un acte le transfert de propriété en la forme authentique, lequel acte devra être publié au Bureau de la Publicité Foncière. </w:t>
-      </w:r>
-    </w:p>
-    <w:p>
-      <w:pPr>
-        <w:autoSpaceDE w:val="0"/>
-        <w:autoSpaceDN w:val="0"/>
-        <w:adjustRightInd w:val="0"/>
-        <w:spacing w:line="276" w:lineRule="auto"/>
-        <w:ind w:right="-141"/>
-        <w:jc w:val="both"/>
-        <w:rPr>
-          <w:sz w:val="16"/>
-          <w:szCs w:val="16"/>
-        </w:rPr>
-      </w:pPr>
-      <w:r>
-        <w:rPr>
-          <w:sz w:val="16"/>
-          <w:szCs w:val="16"/>
-        </w:rPr>
-        <w:t xml:space="preserve">Préalablement à la transcription de l’acte de transfert de propriété et conformément à l’Article 200 de l’Acte Uniforme précité, l’immeuble sera évalué par dire d’expert choisi amiablement par les parties ou à défaut d’entente entre elles, par voie de justice sur saisine de la partie la plus diligente. </w:t>
-      </w:r>
-    </w:p>
-    <w:p>
-      <w:pPr>
-        <w:autoSpaceDE w:val="0"/>
-        <w:autoSpaceDN w:val="0"/>
-        <w:adjustRightInd w:val="0"/>
-        <w:spacing w:line="276" w:lineRule="auto"/>
-        <w:ind w:right="-141"/>
-        <w:jc w:val="both"/>
-        <w:rPr>
-          <w:sz w:val="16"/>
-          <w:szCs w:val="16"/>
-        </w:rPr>
-      </w:pPr>
-    </w:p>
-    <w:p>
-      <w:pPr>
-        <w:autoSpaceDE w:val="0"/>
-        <w:autoSpaceDN w:val="0"/>
-        <w:adjustRightInd w:val="0"/>
-        <w:spacing w:line="276" w:lineRule="auto"/>
-        <w:ind w:right="-141"/>
-        <w:jc w:val="both"/>
-        <w:rPr>
-          <w:b/>
-          <w:bCs/>
-          <w:sz w:val="16"/>
-          <w:szCs w:val="16"/>
-        </w:rPr>
-      </w:pPr>
-      <w:r>
-        <w:rPr>
-          <w:b/>
-          <w:bCs/>
-          <w:sz w:val="16"/>
-          <w:szCs w:val="16"/>
-          <w:u w:val="single"/>
-        </w:rPr>
-        <w:t xml:space="preserve">ARTICLE </w:t>
-      </w:r>
-      <w:r>
-        <w:rPr>
-          <w:b/>
-          <w:bCs/>
-          <w:sz w:val="16"/>
-          <w:szCs w:val="16"/>
-          <w:u w:val="single"/>
-        </w:rPr>
-        <w:t>7</w:t>
-      </w:r>
-      <w:r>
-        <w:rPr>
-          <w:b/>
-          <w:bCs/>
-          <w:sz w:val="16"/>
-          <w:szCs w:val="16"/>
-          <w:u w:val="single"/>
-        </w:rPr>
-        <w:t> </w:t>
-      </w:r>
-      <w:r>
-        <w:rPr>
-          <w:b/>
-          <w:bCs/>
-          <w:sz w:val="16"/>
-          <w:szCs w:val="16"/>
-        </w:rPr>
-        <w:t xml:space="preserve">: </w:t>
-      </w:r>
-      <w:r>
-        <w:rPr>
-          <w:b/>
-          <w:bCs/>
-          <w:sz w:val="16"/>
-          <w:szCs w:val="16"/>
-        </w:rPr>
         <w:t>DECLARATIONS ET ENGAGEMENTS DU PROMETTANT</w:t>
       </w:r>
     </w:p>
@@ -2305,23 +2335,13 @@
         </w:rPr>
         <w:t xml:space="preserve"> ses héritiers, </w:t>
       </w:r>
-      <w:proofErr w:type="gramStart"/>
-      <w:r>
-        <w:rPr>
-          <w:b/>
-          <w:sz w:val="16"/>
-          <w:szCs w:val="16"/>
-        </w:rPr>
-        <w:t>fussent</w:t>
-      </w:r>
-      <w:proofErr w:type="gramEnd"/>
-      <w:r>
-        <w:rPr>
-          <w:b/>
-          <w:sz w:val="16"/>
-          <w:szCs w:val="16"/>
-        </w:rPr>
-        <w:t>-ils</w:t>
+      <w:r>
+        <w:rPr>
+          <w:b/>
+          <w:sz w:val="16"/>
+          <w:szCs w:val="16"/>
+        </w:rPr>
+        <w:t>fussent-ils</w:t>
       </w:r>
       <w:r>
         <w:rPr>
@@ -2989,7 +3009,7 @@
 </file>
 
 <file path=word/endnotes.xml><?xml version="1.0" encoding="utf-8"?>
-<w:endnotes xmlns:wpc="http://schemas.microsoft.com/office/word/2010/wordprocessingCanvas" xmlns:cx="http://schemas.microsoft.com/office/drawing/2014/chartex" xmlns:cx1="http://schemas.microsoft.com/office/drawing/2015/9/8/chartex" xmlns:cx2="http://schemas.microsoft.com/office/drawing/2015/10/21/chartex" xmlns:cx3="http://schemas.microsoft.com/office/drawing/2016/5/9/chartex" xmlns:cx4="http://schemas.microsoft.com/office/drawing/2016/5/10/chartex" xmlns:cx5="http://schemas.microsoft.com/office/drawing/2016/5/11/chartex" xmlns:cx6="http://schemas.microsoft.com/office/drawing/2016/5/12/chartex" xmlns:cx7="http://schemas.microsoft.com/office/drawing/2016/5/13/chartex" xmlns:cx8="http://schemas.microsoft.com/office/drawing/2016/5/14/chartex" xmlns:mc="http://schemas.openxmlformats.org/markup-compatibility/2006" xmlns:aink="http://schemas.microsoft.com/office/drawing/2016/ink" xmlns:am3d="http://schemas.microsoft.com/office/drawing/2017/model3d" xmlns:o="urn:schemas-microsoft-com:office:office" xmlns:oel="http://schemas.microsoft.com/office/2019/extlst" xmlns:r="http://schemas.openxmlformats.org/officeDocument/2006/relationships" xmlns:m="http://schemas.openxmlformats.org/officeDocument/2006/math" xmlns:v="urn:schemas-microsoft-com:vml" xmlns:wp14="http://schemas.microsoft.com/office/word/2010/wordprocessingDrawing" xmlns:wp="http://schemas.openxmlformats.org/drawingml/2006/wordprocessingDrawing" xmlns:w10="urn:schemas-microsoft-com:office:word" xmlns:w="http://schemas.openxmlformats.org/wordprocessingml/2006/main" xmlns:w14="http://schemas.microsoft.com/office/word/2010/wordml" xmlns:w15="http://schemas.microsoft.com/office/word/2012/wordml" xmlns:w16cex="http://schemas.microsoft.com/office/word/2018/wordml/cex" xmlns:w16cid="http://schemas.microsoft.com/office/word/2016/wordml/cid" xmlns:w16="http://schemas.microsoft.com/office/word/2018/wordml" xmlns:w16du="http://schemas.microsoft.com/office/word/2023/wordml/word16du" xmlns:w16sdtdh="http://schemas.microsoft.com/office/word/2020/wordml/sdtdatahash" xmlns:w16se="http://schemas.microsoft.com/office/word/2015/wordml/symex" xmlns:wpg="http://schemas.microsoft.com/office/word/2010/wordprocessingGroup" xmlns:wpi="http://schemas.microsoft.com/office/word/2010/wordprocessingInk" xmlns:wne="http://schemas.microsoft.com/office/word/2006/wordml" xmlns:wps="http://schemas.microsoft.com/office/word/2010/wordprocessingShape" mc:Ignorable="w14 w15 w16se w16cid w16 w16cex w16sdtdh w16du wp14">
+<w:endnotes xmlns:wpc="http://schemas.microsoft.com/office/word/2010/wordprocessingCanvas" xmlns:cx="http://schemas.microsoft.com/office/drawing/2014/chartex" xmlns:cx1="http://schemas.microsoft.com/office/drawing/2015/9/8/chartex" xmlns:cx2="http://schemas.microsoft.com/office/drawing/2015/10/21/chartex" xmlns:cx3="http://schemas.microsoft.com/office/drawing/2016/5/9/chartex" xmlns:cx4="http://schemas.microsoft.com/office/drawing/2016/5/10/chartex" xmlns:cx5="http://schemas.microsoft.com/office/drawing/2016/5/11/chartex" xmlns:cx6="http://schemas.microsoft.com/office/drawing/2016/5/12/chartex" xmlns:cx7="http://schemas.microsoft.com/office/drawing/2016/5/13/chartex" xmlns:cx8="http://schemas.microsoft.com/office/drawing/2016/5/14/chartex" xmlns:mc="http://schemas.openxmlformats.org/markup-compatibility/2006" xmlns:aink="http://schemas.microsoft.com/office/drawing/2016/ink" xmlns:am3d="http://schemas.microsoft.com/office/drawing/2017/model3d" xmlns:o="urn:schemas-microsoft-com:office:office" xmlns:oel="http://schemas.microsoft.com/office/2019/extlst" xmlns:r="http://schemas.openxmlformats.org/officeDocument/2006/relationships" xmlns:m="http://schemas.openxmlformats.org/officeDocument/2006/math" xmlns:v="urn:schemas-microsoft-com:vml" xmlns:wp14="http://schemas.microsoft.com/office/word/2010/wordprocessingDrawing" xmlns:wp="http://schemas.openxmlformats.org/drawingml/2006/wordprocessingDrawing" xmlns:w10="urn:schemas-microsoft-com:office:word" xmlns:w="http://schemas.openxmlformats.org/wordprocessingml/2006/main" xmlns:w14="http://schemas.microsoft.com/office/word/2010/wordml" xmlns:w15="http://schemas.microsoft.com/office/word/2012/wordml" xmlns:w16cex="http://schemas.microsoft.com/office/word/2018/wordml/cex" xmlns:w16cid="http://schemas.microsoft.com/office/word/2016/wordml/cid" xmlns:w16="http://schemas.microsoft.com/office/word/2018/wordml" xmlns:w16du="http://schemas.microsoft.com/office/word/2023/wordml/word16du" xmlns:w16sdtdh="http://schemas.microsoft.com/office/word/2020/wordml/sdtdatahash" xmlns:w16sdtfl="http://schemas.microsoft.com/office/word/2024/wordml/sdtformatlock" xmlns:w16se="http://schemas.microsoft.com/office/word/2015/wordml/symex" xmlns:wpg="http://schemas.microsoft.com/office/word/2010/wordprocessingGroup" xmlns:wpi="http://schemas.microsoft.com/office/word/2010/wordprocessingInk" xmlns:wne="http://schemas.microsoft.com/office/word/2006/wordml" xmlns:wps="http://schemas.microsoft.com/office/word/2010/wordprocessingShape" mc:Ignorable="w14 w15 w16se w16cid w16 w16cex w16sdtdh w16sdtfl w16du wp14">
   <w:endnote w:type="separator" w:id="-1">
     <w:p>
       <w:r>
@@ -3008,7 +3028,7 @@
 </file>
 
 <file path=word/footnotes.xml><?xml version="1.0" encoding="utf-8"?>
-<w:footnotes xmlns:wpc="http://schemas.microsoft.com/office/word/2010/wordprocessingCanvas" xmlns:cx="http://schemas.microsoft.com/office/drawing/2014/chartex" xmlns:cx1="http://schemas.microsoft.com/office/drawing/2015/9/8/chartex" xmlns:cx2="http://schemas.microsoft.com/office/drawing/2015/10/21/chartex" xmlns:cx3="http://schemas.microsoft.com/office/drawing/2016/5/9/chartex" xmlns:cx4="http://schemas.microsoft.com/office/drawing/2016/5/10/chartex" xmlns:cx5="http://schemas.microsoft.com/office/drawing/2016/5/11/chartex" xmlns:cx6="http://schemas.microsoft.com/office/drawing/2016/5/12/chartex" xmlns:cx7="http://schemas.microsoft.com/office/drawing/2016/5/13/chartex" xmlns:cx8="http://schemas.microsoft.com/office/drawing/2016/5/14/chartex" xmlns:mc="http://schemas.openxmlformats.org/markup-compatibility/2006" xmlns:aink="http://schemas.microsoft.com/office/drawing/2016/ink" xmlns:am3d="http://schemas.microsoft.com/office/drawing/2017/model3d" xmlns:o="urn:schemas-microsoft-com:office:office" xmlns:oel="http://schemas.microsoft.com/office/2019/extlst" xmlns:r="http://schemas.openxmlformats.org/officeDocument/2006/relationships" xmlns:m="http://schemas.openxmlformats.org/officeDocument/2006/math" xmlns:v="urn:schemas-microsoft-com:vml" xmlns:wp14="http://schemas.microsoft.com/office/word/2010/wordprocessingDrawing" xmlns:wp="http://schemas.openxmlformats.org/drawingml/2006/wordprocessingDrawing" xmlns:w10="urn:schemas-microsoft-com:office:word" xmlns:w="http://schemas.openxmlformats.org/wordprocessingml/2006/main" xmlns:w14="http://schemas.microsoft.com/office/word/2010/wordml" xmlns:w15="http://schemas.microsoft.com/office/word/2012/wordml" xmlns:w16cex="http://schemas.microsoft.com/office/word/2018/wordml/cex" xmlns:w16cid="http://schemas.microsoft.com/office/word/2016/wordml/cid" xmlns:w16="http://schemas.microsoft.com/office/word/2018/wordml" xmlns:w16du="http://schemas.microsoft.com/office/word/2023/wordml/word16du" xmlns:w16sdtdh="http://schemas.microsoft.com/office/word/2020/wordml/sdtdatahash" xmlns:w16se="http://schemas.microsoft.com/office/word/2015/wordml/symex" xmlns:wpg="http://schemas.microsoft.com/office/word/2010/wordprocessingGroup" xmlns:wpi="http://schemas.microsoft.com/office/word/2010/wordprocessingInk" xmlns:wne="http://schemas.microsoft.com/office/word/2006/wordml" xmlns:wps="http://schemas.microsoft.com/office/word/2010/wordprocessingShape" mc:Ignorable="w14 w15 w16se w16cid w16 w16cex w16sdtdh w16du wp14">
+<w:footnotes xmlns:wpc="http://schemas.microsoft.com/office/word/2010/wordprocessingCanvas" xmlns:cx="http://schemas.microsoft.com/office/drawing/2014/chartex" xmlns:cx1="http://schemas.microsoft.com/office/drawing/2015/9/8/chartex" xmlns:cx2="http://schemas.microsoft.com/office/drawing/2015/10/21/chartex" xmlns:cx3="http://schemas.microsoft.com/office/drawing/2016/5/9/chartex" xmlns:cx4="http://schemas.microsoft.com/office/drawing/2016/5/10/chartex" xmlns:cx5="http://schemas.microsoft.com/office/drawing/2016/5/11/chartex" xmlns:cx6="http://schemas.microsoft.com/office/drawing/2016/5/12/chartex" xmlns:cx7="http://schemas.microsoft.com/office/drawing/2016/5/13/chartex" xmlns:cx8="http://schemas.microsoft.com/office/drawing/2016/5/14/chartex" xmlns:mc="http://schemas.openxmlformats.org/markup-compatibility/2006" xmlns:aink="http://schemas.microsoft.com/office/drawing/2016/ink" xmlns:am3d="http://schemas.microsoft.com/office/drawing/2017/model3d" xmlns:o="urn:schemas-microsoft-com:office:office" xmlns:oel="http://schemas.microsoft.com/office/2019/extlst" xmlns:r="http://schemas.openxmlformats.org/officeDocument/2006/relationships" xmlns:m="http://schemas.openxmlformats.org/officeDocument/2006/math" xmlns:v="urn:schemas-microsoft-com:vml" xmlns:wp14="http://schemas.microsoft.com/office/word/2010/wordprocessingDrawing" xmlns:wp="http://schemas.openxmlformats.org/drawingml/2006/wordprocessingDrawing" xmlns:w10="urn:schemas-microsoft-com:office:word" xmlns:w="http://schemas.openxmlformats.org/wordprocessingml/2006/main" xmlns:w14="http://schemas.microsoft.com/office/word/2010/wordml" xmlns:w15="http://schemas.microsoft.com/office/word/2012/wordml" xmlns:w16cex="http://schemas.microsoft.com/office/word/2018/wordml/cex" xmlns:w16cid="http://schemas.microsoft.com/office/word/2016/wordml/cid" xmlns:w16="http://schemas.microsoft.com/office/word/2018/wordml" xmlns:w16du="http://schemas.microsoft.com/office/word/2023/wordml/word16du" xmlns:w16sdtdh="http://schemas.microsoft.com/office/word/2020/wordml/sdtdatahash" xmlns:w16sdtfl="http://schemas.microsoft.com/office/word/2024/wordml/sdtformatlock" xmlns:w16se="http://schemas.microsoft.com/office/word/2015/wordml/symex" xmlns:wpg="http://schemas.microsoft.com/office/word/2010/wordprocessingGroup" xmlns:wpi="http://schemas.microsoft.com/office/word/2010/wordprocessingInk" xmlns:wne="http://schemas.microsoft.com/office/word/2006/wordml" xmlns:wps="http://schemas.microsoft.com/office/word/2010/wordprocessingShape" mc:Ignorable="w14 w15 w16se w16cid w16 w16cex w16sdtdh w16sdtfl w16du wp14">
   <w:footnote w:type="separator" w:id="-1">
     <w:p>
       <w:r>
@@ -3027,7 +3047,7 @@
 </file>
 
 <file path=word/header1.xml><?xml version="1.0" encoding="utf-8"?>
-<w:hdr xmlns:wpc="http://schemas.microsoft.com/office/word/2010/wordprocessingCanvas" xmlns:cx="http://schemas.microsoft.com/office/drawing/2014/chartex" xmlns:cx1="http://schemas.microsoft.com/office/drawing/2015/9/8/chartex" xmlns:cx2="http://schemas.microsoft.com/office/drawing/2015/10/21/chartex" xmlns:cx3="http://schemas.microsoft.com/office/drawing/2016/5/9/chartex" xmlns:cx4="http://schemas.microsoft.com/office/drawing/2016/5/10/chartex" xmlns:cx5="http://schemas.microsoft.com/office/drawing/2016/5/11/chartex" xmlns:cx6="http://schemas.microsoft.com/office/drawing/2016/5/12/chartex" xmlns:cx7="http://schemas.microsoft.com/office/drawing/2016/5/13/chartex" xmlns:cx8="http://schemas.microsoft.com/office/drawing/2016/5/14/chartex" xmlns:mc="http://schemas.openxmlformats.org/markup-compatibility/2006" xmlns:aink="http://schemas.microsoft.com/office/drawing/2016/ink" xmlns:am3d="http://schemas.microsoft.com/office/drawing/2017/model3d" xmlns:o="urn:schemas-microsoft-com:office:office" xmlns:oel="http://schemas.microsoft.com/office/2019/extlst" xmlns:r="http://schemas.openxmlformats.org/officeDocument/2006/relationships" xmlns:m="http://schemas.openxmlformats.org/officeDocument/2006/math" xmlns:v="urn:schemas-microsoft-com:vml" xmlns:wp14="http://schemas.microsoft.com/office/word/2010/wordprocessingDrawing" xmlns:wp="http://schemas.openxmlformats.org/drawingml/2006/wordprocessingDrawing" xmlns:w10="urn:schemas-microsoft-com:office:word" xmlns:w="http://schemas.openxmlformats.org/wordprocessingml/2006/main" xmlns:w14="http://schemas.microsoft.com/office/word/2010/wordml" xmlns:w15="http://schemas.microsoft.com/office/word/2012/wordml" xmlns:w16cex="http://schemas.microsoft.com/office/word/2018/wordml/cex" xmlns:w16cid="http://schemas.microsoft.com/office/word/2016/wordml/cid" xmlns:w16="http://schemas.microsoft.com/office/word/2018/wordml" xmlns:w16du="http://schemas.microsoft.com/office/word/2023/wordml/word16du" xmlns:w16sdtdh="http://schemas.microsoft.com/office/word/2020/wordml/sdtdatahash" xmlns:w16se="http://schemas.microsoft.com/office/word/2015/wordml/symex" xmlns:wpg="http://schemas.microsoft.com/office/word/2010/wordprocessingGroup" xmlns:wpi="http://schemas.microsoft.com/office/word/2010/wordprocessingInk" xmlns:wne="http://schemas.microsoft.com/office/word/2006/wordml" xmlns:wps="http://schemas.microsoft.com/office/word/2010/wordprocessingShape" mc:Ignorable="w14 w15 w16se w16cid w16 w16cex w16sdtdh w16du wp14">
+<w:hdr xmlns:wpc="http://schemas.microsoft.com/office/word/2010/wordprocessingCanvas" xmlns:cx="http://schemas.microsoft.com/office/drawing/2014/chartex" xmlns:cx1="http://schemas.microsoft.com/office/drawing/2015/9/8/chartex" xmlns:cx2="http://schemas.microsoft.com/office/drawing/2015/10/21/chartex" xmlns:cx3="http://schemas.microsoft.com/office/drawing/2016/5/9/chartex" xmlns:cx4="http://schemas.microsoft.com/office/drawing/2016/5/10/chartex" xmlns:cx5="http://schemas.microsoft.com/office/drawing/2016/5/11/chartex" xmlns:cx6="http://schemas.microsoft.com/office/drawing/2016/5/12/chartex" xmlns:cx7="http://schemas.microsoft.com/office/drawing/2016/5/13/chartex" xmlns:cx8="http://schemas.microsoft.com/office/drawing/2016/5/14/chartex" xmlns:mc="http://schemas.openxmlformats.org/markup-compatibility/2006" xmlns:aink="http://schemas.microsoft.com/office/drawing/2016/ink" xmlns:am3d="http://schemas.microsoft.com/office/drawing/2017/model3d" xmlns:o="urn:schemas-microsoft-com:office:office" xmlns:oel="http://schemas.microsoft.com/office/2019/extlst" xmlns:r="http://schemas.openxmlformats.org/officeDocument/2006/relationships" xmlns:m="http://schemas.openxmlformats.org/officeDocument/2006/math" xmlns:v="urn:schemas-microsoft-com:vml" xmlns:wp14="http://schemas.microsoft.com/office/word/2010/wordprocessingDrawing" xmlns:wp="http://schemas.openxmlformats.org/drawingml/2006/wordprocessingDrawing" xmlns:w10="urn:schemas-microsoft-com:office:word" xmlns:w="http://schemas.openxmlformats.org/wordprocessingml/2006/main" xmlns:w14="http://schemas.microsoft.com/office/word/2010/wordml" xmlns:w15="http://schemas.microsoft.com/office/word/2012/wordml" xmlns:w16cex="http://schemas.microsoft.com/office/word/2018/wordml/cex" xmlns:w16cid="http://schemas.microsoft.com/office/word/2016/wordml/cid" xmlns:w16="http://schemas.microsoft.com/office/word/2018/wordml" xmlns:w16du="http://schemas.microsoft.com/office/word/2023/wordml/word16du" xmlns:w16sdtdh="http://schemas.microsoft.com/office/word/2020/wordml/sdtdatahash" xmlns:w16sdtfl="http://schemas.microsoft.com/office/word/2024/wordml/sdtformatlock" xmlns:w16se="http://schemas.microsoft.com/office/word/2015/wordml/symex" xmlns:wpg="http://schemas.microsoft.com/office/word/2010/wordprocessingGroup" xmlns:wpi="http://schemas.microsoft.com/office/word/2010/wordprocessingInk" xmlns:wne="http://schemas.microsoft.com/office/word/2006/wordml" xmlns:wps="http://schemas.microsoft.com/office/word/2010/wordprocessingShape" mc:Ignorable="w14 w15 w16se w16cid w16 w16cex w16sdtdh w16sdtfl w16du wp14">
   <w:p>
     <w:pPr>
       <w:tabs>
@@ -3102,7 +3122,7 @@
 </file>
 
 <file path=word/numbering.xml><?xml version="1.0" encoding="utf-8"?>
-<w:numbering xmlns:wpc="http://schemas.microsoft.com/office/word/2010/wordprocessingCanvas" xmlns:cx="http://schemas.microsoft.com/office/drawing/2014/chartex" xmlns:cx1="http://schemas.microsoft.com/office/drawing/2015/9/8/chartex" xmlns:cx2="http://schemas.microsoft.com/office/drawing/2015/10/21/chartex" xmlns:cx3="http://schemas.microsoft.com/office/drawing/2016/5/9/chartex" xmlns:cx4="http://schemas.microsoft.com/office/drawing/2016/5/10/chartex" xmlns:cx5="http://schemas.microsoft.com/office/drawing/2016/5/11/chartex" xmlns:cx6="http://schemas.microsoft.com/office/drawing/2016/5/12/chartex" xmlns:cx7="http://schemas.microsoft.com/office/drawing/2016/5/13/chartex" xmlns:cx8="http://schemas.microsoft.com/office/drawing/2016/5/14/chartex" xmlns:mc="http://schemas.openxmlformats.org/markup-compatibility/2006" xmlns:aink="http://schemas.microsoft.com/office/drawing/2016/ink" xmlns:am3d="http://schemas.microsoft.com/office/drawing/2017/model3d" xmlns:o="urn:schemas-microsoft-com:office:office" xmlns:oel="http://schemas.microsoft.com/office/2019/extlst" xmlns:r="http://schemas.openxmlformats.org/officeDocument/2006/relationships" xmlns:m="http://schemas.openxmlformats.org/officeDocument/2006/math" xmlns:v="urn:schemas-microsoft-com:vml" xmlns:wp14="http://schemas.microsoft.com/office/word/2010/wordprocessingDrawing" xmlns:wp="http://schemas.openxmlformats.org/drawingml/2006/wordprocessingDrawing" xmlns:w10="urn:schemas-microsoft-com:office:word" xmlns:w="http://schemas.openxmlformats.org/wordprocessingml/2006/main" xmlns:w14="http://schemas.microsoft.com/office/word/2010/wordml" xmlns:w15="http://schemas.microsoft.com/office/word/2012/wordml" xmlns:w16cex="http://schemas.microsoft.com/office/word/2018/wordml/cex" xmlns:w16cid="http://schemas.microsoft.com/office/word/2016/wordml/cid" xmlns:w16="http://schemas.microsoft.com/office/word/2018/wordml" xmlns:w16du="http://schemas.microsoft.com/office/word/2023/wordml/word16du" xmlns:w16sdtdh="http://schemas.microsoft.com/office/word/2020/wordml/sdtdatahash" xmlns:w16se="http://schemas.microsoft.com/office/word/2015/wordml/symex" xmlns:wpg="http://schemas.microsoft.com/office/word/2010/wordprocessingGroup" xmlns:wpi="http://schemas.microsoft.com/office/word/2010/wordprocessingInk" xmlns:wne="http://schemas.microsoft.com/office/word/2006/wordml" xmlns:wps="http://schemas.microsoft.com/office/word/2010/wordprocessingShape" mc:Ignorable="w14 w15 w16se w16cid w16 w16cex w16sdtdh w16du wp14">
+<w:numbering xmlns:wpc="http://schemas.microsoft.com/office/word/2010/wordprocessingCanvas" xmlns:cx="http://schemas.microsoft.com/office/drawing/2014/chartex" xmlns:cx1="http://schemas.microsoft.com/office/drawing/2015/9/8/chartex" xmlns:cx2="http://schemas.microsoft.com/office/drawing/2015/10/21/chartex" xmlns:cx3="http://schemas.microsoft.com/office/drawing/2016/5/9/chartex" xmlns:cx4="http://schemas.microsoft.com/office/drawing/2016/5/10/chartex" xmlns:cx5="http://schemas.microsoft.com/office/drawing/2016/5/11/chartex" xmlns:cx6="http://schemas.microsoft.com/office/drawing/2016/5/12/chartex" xmlns:cx7="http://schemas.microsoft.com/office/drawing/2016/5/13/chartex" xmlns:cx8="http://schemas.microsoft.com/office/drawing/2016/5/14/chartex" xmlns:mc="http://schemas.openxmlformats.org/markup-compatibility/2006" xmlns:aink="http://schemas.microsoft.com/office/drawing/2016/ink" xmlns:am3d="http://schemas.microsoft.com/office/drawing/2017/model3d" xmlns:o="urn:schemas-microsoft-com:office:office" xmlns:oel="http://schemas.microsoft.com/office/2019/extlst" xmlns:r="http://schemas.openxmlformats.org/officeDocument/2006/relationships" xmlns:m="http://schemas.openxmlformats.org/officeDocument/2006/math" xmlns:v="urn:schemas-microsoft-com:vml" xmlns:wp14="http://schemas.microsoft.com/office/word/2010/wordprocessingDrawing" xmlns:wp="http://schemas.openxmlformats.org/drawingml/2006/wordprocessingDrawing" xmlns:w10="urn:schemas-microsoft-com:office:word" xmlns:w="http://schemas.openxmlformats.org/wordprocessingml/2006/main" xmlns:w14="http://schemas.microsoft.com/office/word/2010/wordml" xmlns:w15="http://schemas.microsoft.com/office/word/2012/wordml" xmlns:w16cex="http://schemas.microsoft.com/office/word/2018/wordml/cex" xmlns:w16cid="http://schemas.microsoft.com/office/word/2016/wordml/cid" xmlns:w16="http://schemas.microsoft.com/office/word/2018/wordml" xmlns:w16du="http://schemas.microsoft.com/office/word/2023/wordml/word16du" xmlns:w16sdtdh="http://schemas.microsoft.com/office/word/2020/wordml/sdtdatahash" xmlns:w16sdtfl="http://schemas.microsoft.com/office/word/2024/wordml/sdtformatlock" xmlns:w16se="http://schemas.microsoft.com/office/word/2015/wordml/symex" xmlns:wpg="http://schemas.microsoft.com/office/word/2010/wordprocessingGroup" xmlns:wpi="http://schemas.microsoft.com/office/word/2010/wordprocessingInk" xmlns:wne="http://schemas.microsoft.com/office/word/2006/wordml" xmlns:wps="http://schemas.microsoft.com/office/word/2010/wordprocessingShape" mc:Ignorable="w14 w15 w16se w16cid w16 w16cex w16sdtdh w16sdtfl w16du wp14">
   <w:abstractNum w:abstractNumId="0" w15:restartNumberingAfterBreak="0">
     <w:nsid w:val="11786161"/>
     <w:multiLevelType w:val="hybridMultilevel"/>
@@ -4314,7 +4334,7 @@
 </file>
 
 <file path=word/styles.xml><?xml version="1.0" encoding="utf-8"?>
-<w:styles xmlns:mc="http://schemas.openxmlformats.org/markup-compatibility/2006" xmlns:r="http://schemas.openxmlformats.org/officeDocument/2006/relationships" xmlns:w="http://schemas.openxmlformats.org/wordprocessingml/2006/main" xmlns:w14="http://schemas.microsoft.com/office/word/2010/wordml" xmlns:w15="http://schemas.microsoft.com/office/word/2012/wordml" xmlns:w16cex="http://schemas.microsoft.com/office/word/2018/wordml/cex" xmlns:w16cid="http://schemas.microsoft.com/office/word/2016/wordml/cid" xmlns:w16="http://schemas.microsoft.com/office/word/2018/wordml" xmlns:w16du="http://schemas.microsoft.com/office/word/2023/wordml/word16du" xmlns:w16sdtdh="http://schemas.microsoft.com/office/word/2020/wordml/sdtdatahash" xmlns:w16se="http://schemas.microsoft.com/office/word/2015/wordml/symex" mc:Ignorable="w14 w15 w16se w16cid w16 w16cex w16sdtdh w16du">
+<w:styles xmlns:mc="http://schemas.openxmlformats.org/markup-compatibility/2006" xmlns:r="http://schemas.openxmlformats.org/officeDocument/2006/relationships" xmlns:w="http://schemas.openxmlformats.org/wordprocessingml/2006/main" xmlns:w14="http://schemas.microsoft.com/office/word/2010/wordml" xmlns:w15="http://schemas.microsoft.com/office/word/2012/wordml" xmlns:w16cex="http://schemas.microsoft.com/office/word/2018/wordml/cex" xmlns:w16cid="http://schemas.microsoft.com/office/word/2016/wordml/cid" xmlns:w16="http://schemas.microsoft.com/office/word/2018/wordml" xmlns:w16du="http://schemas.microsoft.com/office/word/2023/wordml/word16du" xmlns:w16sdtdh="http://schemas.microsoft.com/office/word/2020/wordml/sdtdatahash" xmlns:w16sdtfl="http://schemas.microsoft.com/office/word/2024/wordml/sdtformatlock" xmlns:w16se="http://schemas.microsoft.com/office/word/2015/wordml/symex" mc:Ignorable="w14 w15 w16se w16cid w16 w16cex w16sdtdh w16sdtfl w16du">
   <w:docDefaults>
     <w:rPrDefault>
       <w:rPr>
